--- a/计算机网络.docx
+++ b/计算机网络.docx
@@ -403,7 +403,35 @@
         <w:rPr>
           <w:rFonts w:hint="eastAsia"/>
         </w:rPr>
-        <w:t>（packet）。分组又称为“包”，而分组的首部也可称为“包头”。分组是在互联网中传送的数据单元。分组中的首部是非常重要的，正是由于分组的首部包含了诸如目的地址和源地址等重要控制信息，每一个分组才能在互联网</w:t>
+        <w:t>（packet）。分组又称为“</w:t>
+      </w:r>
+      <w:r>
+        <w:rPr>
+          <w:rFonts w:hint="eastAsia"/>
+          <w:b/>
+          <w:color w:val="FF0000"/>
+        </w:rPr>
+        <w:t>包</w:t>
+      </w:r>
+      <w:r>
+        <w:rPr>
+          <w:rFonts w:hint="eastAsia"/>
+        </w:rPr>
+        <w:t>”，而分组的首部也可称为“</w:t>
+      </w:r>
+      <w:r>
+        <w:rPr>
+          <w:rFonts w:hint="eastAsia"/>
+          <w:b/>
+          <w:color w:val="FF0000"/>
+        </w:rPr>
+        <w:t>包头</w:t>
+      </w:r>
+      <w:r>
+        <w:rPr>
+          <w:rFonts w:hint="eastAsia"/>
+        </w:rPr>
+        <w:t>”。分组是在互联网中传送的数据单元。分组中的首部是非常重要的，正是由于分组的首部包含了诸如目的地址和源地址等重要控制信息，每一个分组才能在互联网</w:t>
       </w:r>
       <w:r>
         <w:rPr>
@@ -427,7 +455,39 @@
           <w:b/>
           <w:color w:val="00B050"/>
         </w:rPr>
-        <w:t>在互联网核心部分的路由器之间一般都用高速链路相连接，而在网络边缘的主机接入到核心部分则通常以相对较低速率的链路相连接</w:t>
+        <w:t>在互联网核心部分的路由器之间一般都用</w:t>
+      </w:r>
+      <w:r>
+        <w:rPr>
+          <w:rFonts w:hint="eastAsia"/>
+          <w:b/>
+          <w:color w:val="FFC000"/>
+        </w:rPr>
+        <w:t>高速链路</w:t>
+      </w:r>
+      <w:r>
+        <w:rPr>
+          <w:rFonts w:hint="eastAsia"/>
+          <w:b/>
+          <w:color w:val="00B050"/>
+        </w:rPr>
+        <w:t>相连接，而在网络边缘的主机接入到核心部分则通常以相对</w:t>
+      </w:r>
+      <w:r>
+        <w:rPr>
+          <w:rFonts w:hint="eastAsia"/>
+          <w:b/>
+          <w:color w:val="FFC000"/>
+        </w:rPr>
+        <w:t>较低速率的链路</w:t>
+      </w:r>
+      <w:r>
+        <w:rPr>
+          <w:rFonts w:hint="eastAsia"/>
+          <w:b/>
+          <w:color w:val="00B050"/>
+        </w:rPr>
+        <w:t>相连接</w:t>
       </w:r>
       <w:r>
         <w:rPr>
@@ -1472,7 +1532,7 @@
     <w:p>
       <w:pPr>
         <w:rPr>
-          <w:rFonts w:ascii="Calibri" w:hAnsi="Calibri" w:cs="Calibri"/>
+          <w:rFonts w:eastAsiaTheme="minorHAnsi" w:cs="Calibri"/>
           <w:b/>
         </w:rPr>
       </w:pPr>
@@ -1492,7 +1552,7 @@
       </w:r>
       <w:r>
         <w:rPr>
-          <w:rFonts w:ascii="Apple Color Emoji" w:eastAsia="Apple Color Emoji" w:hAnsi="Apple Color Emoji" w:cs="Apple Color Emoji" w:hint="eastAsia"/>
+          <w:rFonts w:eastAsiaTheme="minorHAnsi" w:cs="Apple Color Emoji" w:hint="eastAsia"/>
           <w:b/>
           <w:color w:val="FF0000"/>
         </w:rPr>
@@ -1500,7 +1560,7 @@
       </w:r>
       <w:r>
         <w:rPr>
-          <w:rFonts w:ascii="Calibri" w:eastAsia="Apple Color Emoji" w:hAnsi="Calibri" w:cs="Calibri" w:hint="eastAsia"/>
+          <w:rFonts w:eastAsiaTheme="minorHAnsi" w:cs="Calibri" w:hint="eastAsia"/>
           <w:b/>
           <w:color w:val="FF0000"/>
         </w:rPr>
@@ -1743,7 +1803,15 @@
           <w:b/>
           <w:color w:val="00B050"/>
         </w:rPr>
-        <w:t>对于不同的网络应用需要由不同的应用层协议</w:t>
+        <w:t>对于不同的网络应用需要有</w:t>
+      </w:r>
+      <w:r>
+        <w:rPr>
+          <w:rFonts w:hint="eastAsia"/>
+          <w:b/>
+          <w:color w:val="00B050"/>
+        </w:rPr>
+        <w:t>不同的应用层协议</w:t>
       </w:r>
       <w:r>
         <w:rPr>
@@ -1793,7 +1861,39 @@
           <w:b/>
           <w:color w:val="00B050"/>
         </w:rPr>
-        <w:t>向两台主机中进程之间的通信提供通用的数据传输服务</w:t>
+        <w:t>向两台主机中</w:t>
+      </w:r>
+      <w:r>
+        <w:rPr>
+          <w:rFonts w:hint="eastAsia"/>
+          <w:b/>
+          <w:color w:val="FFC000"/>
+        </w:rPr>
+        <w:t>进程</w:t>
+      </w:r>
+      <w:r>
+        <w:rPr>
+          <w:rFonts w:hint="eastAsia"/>
+          <w:b/>
+          <w:color w:val="00B050"/>
+        </w:rPr>
+        <w:t>之间的通信提供</w:t>
+      </w:r>
+      <w:r>
+        <w:rPr>
+          <w:rFonts w:hint="eastAsia"/>
+          <w:b/>
+          <w:color w:val="FFC000"/>
+        </w:rPr>
+        <w:t>通用的</w:t>
+      </w:r>
+      <w:r>
+        <w:rPr>
+          <w:rFonts w:hint="eastAsia"/>
+          <w:b/>
+          <w:color w:val="00B050"/>
+        </w:rPr>
+        <w:t>数据传输服务</w:t>
       </w:r>
       <w:r>
         <w:rPr>
@@ -1819,9 +1919,33 @@
         <w:rPr>
           <w:rFonts w:hint="eastAsia"/>
           <w:b/>
-          <w:color w:val="00B050"/>
-        </w:rPr>
-        <w:t>复用就是多个应用层进程可同时使用下面运输层的服务，分用和复用相反，是运输层把收到的信息分别交付上面应用层中的相应进程</w:t>
+          <w:color w:val="FFC000"/>
+        </w:rPr>
+        <w:t>复用</w:t>
+      </w:r>
+      <w:r>
+        <w:rPr>
+          <w:rFonts w:hint="eastAsia"/>
+          <w:b/>
+          <w:color w:val="00B050"/>
+        </w:rPr>
+        <w:t>就是多个应用层进程可同时使用下面运输层的服务，</w:t>
+      </w:r>
+      <w:r>
+        <w:rPr>
+          <w:rFonts w:hint="eastAsia"/>
+          <w:b/>
+          <w:color w:val="FFC000"/>
+        </w:rPr>
+        <w:t>分用</w:t>
+      </w:r>
+      <w:r>
+        <w:rPr>
+          <w:rFonts w:hint="eastAsia"/>
+          <w:b/>
+          <w:color w:val="00B050"/>
+        </w:rPr>
+        <w:t>和复用相反，是运输层把收到的信息分别交付上面应用层中的相应进程</w:t>
       </w:r>
       <w:r>
         <w:rPr>
@@ -2130,7 +2254,23 @@
           <w:b/>
           <w:color w:val="00B050"/>
         </w:rPr>
-        <w:t>数据链路层将网络层交下来的IP数据报组装成帧，在两个相邻结点间的链路上传送帧</w:t>
+        <w:t>数据链路层将网络层交下来的IP数据报组装成</w:t>
+      </w:r>
+      <w:r>
+        <w:rPr>
+          <w:rFonts w:hint="eastAsia"/>
+          <w:b/>
+          <w:color w:val="FFC000"/>
+        </w:rPr>
+        <w:t>帧</w:t>
+      </w:r>
+      <w:r>
+        <w:rPr>
+          <w:rFonts w:hint="eastAsia"/>
+          <w:b/>
+          <w:color w:val="00B050"/>
+        </w:rPr>
+        <w:t>，在两个相邻结点间的链路上传送帧</w:t>
       </w:r>
       <w:r>
         <w:rPr>
@@ -2196,7 +2336,21 @@
           <w:rFonts w:hint="eastAsia"/>
         </w:rPr>
         <w:tab/>
-        <w:t>控制信息还使接收端能够检测到所收到的帧中有无差错。如</w:t>
+        <w:t>控制信息还使接收端能够</w:t>
+      </w:r>
+      <w:r>
+        <w:rPr>
+          <w:rFonts w:hint="eastAsia"/>
+          <w:b/>
+          <w:color w:val="FFC000"/>
+        </w:rPr>
+        <w:t>检测到所收到的帧中有无差错</w:t>
+      </w:r>
+      <w:r>
+        <w:rPr>
+          <w:rFonts w:hint="eastAsia"/>
+        </w:rPr>
+        <w:t>。如</w:t>
       </w:r>
       <w:r>
         <w:rPr>
@@ -2210,7 +2364,21 @@
         <w:rPr>
           <w:rFonts w:hint="eastAsia"/>
         </w:rPr>
-        <w:t>。如果需要改正数据在数据链路层传输时出现的差错，那么就要采用可靠传输协议来纠正出现的差错。这种方法会使数据链路层的协议复杂些。</w:t>
+        <w:t>。</w:t>
+      </w:r>
+      <w:r>
+        <w:rPr>
+          <w:rFonts w:hint="eastAsia"/>
+          <w:b/>
+          <w:color w:val="FFC000"/>
+        </w:rPr>
+        <w:t>如果需要改正数据在数据链路层传输时出现的差错，那么就要采用可靠传输协议来纠正出现的差错</w:t>
+      </w:r>
+      <w:r>
+        <w:rPr>
+          <w:rFonts w:hint="eastAsia"/>
+        </w:rPr>
+        <w:t>。这种方法会使数据链路层的协议复杂些。</w:t>
       </w:r>
     </w:p>
     <w:p>
@@ -2232,7 +2400,21 @@
         <w:rPr>
           <w:rFonts w:hint="eastAsia"/>
         </w:rPr>
-        <w:t>：在物理上所传数据的单位是比特。发送方发送1（或0）时，接收方应当收到1（或0）而不是0（或1）。因此物理层要</w:t>
+        <w:t>：在物理上所传数据的单位是</w:t>
+      </w:r>
+      <w:r>
+        <w:rPr>
+          <w:rFonts w:hint="eastAsia"/>
+          <w:b/>
+          <w:color w:val="FFC000"/>
+        </w:rPr>
+        <w:t>比特</w:t>
+      </w:r>
+      <w:r>
+        <w:rPr>
+          <w:rFonts w:hint="eastAsia"/>
+        </w:rPr>
+        <w:t>。发送方发送1（或0）时，接收方应当收到1（或0）而不是0（或1）。因此物理层要</w:t>
       </w:r>
       <w:r>
         <w:rPr>
@@ -2321,7 +2503,23 @@
           <w:b/>
           <w:color w:val="00B050"/>
         </w:rPr>
-        <w:t>当分组上升到了第3层时，就根据首部中的目的地址查找路由器中的转发表，找出转发分组的接口，然后往下传送到第2层，加上新的首部和尾部后，再到最下面的第1层，然后再物理媒体上把每一个比特发送出去</w:t>
+        <w:t>当分组上升到了第3层时，就根据首部中的目的地址查找路由器中的转发表，找出转发分组的接口，然后往下传送到第2层，加上新的首部和尾部后，再到最下面的第1</w:t>
+      </w:r>
+      <w:r>
+        <w:rPr>
+          <w:rFonts w:hint="eastAsia"/>
+          <w:b/>
+          <w:color w:val="00B050"/>
+        </w:rPr>
+        <w:t>层，然后在</w:t>
+      </w:r>
+      <w:r>
+        <w:rPr>
+          <w:rFonts w:hint="eastAsia"/>
+          <w:b/>
+          <w:color w:val="00B050"/>
+        </w:rPr>
+        <w:t>物理媒体上把每一个比特发送出去</w:t>
       </w:r>
       <w:r>
         <w:rPr>
@@ -2350,7 +2548,21 @@
         <w:rPr>
           <w:rFonts w:hint="eastAsia"/>
         </w:rPr>
-        <w:t>：任何可发送或接收信息的硬件或软件进程。</w:t>
+        <w:t>：任何可发送或接收信息的硬件或软件</w:t>
+      </w:r>
+      <w:r>
+        <w:rPr>
+          <w:rFonts w:hint="eastAsia"/>
+          <w:b/>
+          <w:color w:val="FFC000"/>
+        </w:rPr>
+        <w:t>进程</w:t>
+      </w:r>
+      <w:r>
+        <w:rPr>
+          <w:rFonts w:hint="eastAsia"/>
+        </w:rPr>
+        <w:t>。</w:t>
       </w:r>
     </w:p>
     <w:p>
@@ -2372,7 +2584,21 @@
         <w:rPr>
           <w:rFonts w:hint="eastAsia"/>
         </w:rPr>
-        <w:t>：控制两个对等实体进行通信的规则的集合。</w:t>
+        <w:t>：控制两个对等实体进行通信的</w:t>
+      </w:r>
+      <w:r>
+        <w:rPr>
+          <w:rFonts w:hint="eastAsia"/>
+          <w:b/>
+          <w:color w:val="FFC000"/>
+        </w:rPr>
+        <w:t>规则的集合</w:t>
+      </w:r>
+      <w:r>
+        <w:rPr>
+          <w:rFonts w:hint="eastAsia"/>
+        </w:rPr>
+        <w:t>。</w:t>
       </w:r>
     </w:p>
     <w:p>
@@ -2703,7 +2929,13 @@
         <w:rPr>
           <w:rFonts w:hint="eastAsia"/>
         </w:rPr>
-        <w:t>（全双工通信）：通信的双卫可以同时发送和接收信息。</w:t>
+        <w:t>（全双工通信）：通信的双方</w:t>
+      </w:r>
+      <w:r>
+        <w:rPr>
+          <w:rFonts w:hint="eastAsia"/>
+        </w:rPr>
+        <w:t>可以同时发送和接收信息。</w:t>
       </w:r>
     </w:p>
     <w:p/>
@@ -2938,7 +3170,22 @@
           <w:b/>
           <w:color w:val="00B050"/>
         </w:rPr>
-        <w:t>首部和尾部</w:t>
+        <w:t>首部</w:t>
+      </w:r>
+      <w:r>
+        <w:rPr>
+          <w:rFonts w:hint="eastAsia"/>
+          <w:color w:val="000000" w:themeColor="text1"/>
+        </w:rPr>
+        <w:t>和</w:t>
+      </w:r>
+      <w:r>
+        <w:rPr>
+          <w:rFonts w:hint="eastAsia"/>
+          <w:b/>
+          <w:color w:val="00B050"/>
+        </w:rPr>
+        <w:t>尾部</w:t>
       </w:r>
       <w:r>
         <w:rPr>
@@ -2990,7 +3237,49 @@
         <w:rPr>
           <w:rFonts w:hint="eastAsia"/>
         </w:rPr>
-        <w:t>（framing）就是在一段数据的前后分别添加首部和尾部，这样就构成了一个帧。一个帧的帧长等于帧的数据部分长度加上帧首部和帧尾部的长度。首部和尾部的一个重要作用就是进行</w:t>
+        <w:t>（framing）就是在一段数据的前后分别添加首部和尾部，这样就构成了一个帧。一个帧的帧长等于</w:t>
+      </w:r>
+      <w:r>
+        <w:rPr>
+          <w:rFonts w:hint="eastAsia"/>
+          <w:b/>
+          <w:color w:val="00B050"/>
+        </w:rPr>
+        <w:t>帧的数据部分长度</w:t>
+      </w:r>
+      <w:r>
+        <w:rPr>
+          <w:rFonts w:hint="eastAsia"/>
+        </w:rPr>
+        <w:t>加上</w:t>
+      </w:r>
+      <w:r>
+        <w:rPr>
+          <w:rFonts w:hint="eastAsia"/>
+          <w:b/>
+          <w:color w:val="00B050"/>
+        </w:rPr>
+        <w:t>帧首部</w:t>
+      </w:r>
+      <w:r>
+        <w:rPr>
+          <w:rFonts w:hint="eastAsia"/>
+        </w:rPr>
+        <w:t>和</w:t>
+      </w:r>
+      <w:r>
+        <w:rPr>
+          <w:rFonts w:hint="eastAsia"/>
+          <w:b/>
+          <w:color w:val="00B050"/>
+        </w:rPr>
+        <w:t>帧尾部</w:t>
+      </w:r>
+      <w:r>
+        <w:rPr>
+          <w:rFonts w:hint="eastAsia"/>
+        </w:rPr>
+        <w:t>的长度。首部和尾部的一个重要作用就是进行</w:t>
       </w:r>
       <w:r>
         <w:rPr>
@@ -3538,7 +3827,15 @@
           <w:rFonts w:hint="eastAsia"/>
         </w:rPr>
         <w:tab/>
-        <w:t>计算机与外界局域网的连接是通过通信</w:t>
+        <w:t>计算机与外界局域网的连接是通过</w:t>
+      </w:r>
+      <w:r>
+        <w:rPr>
+          <w:rFonts w:hint="eastAsia"/>
+          <w:b/>
+          <w:color w:val="00B050"/>
+        </w:rPr>
+        <w:t>通信</w:t>
       </w:r>
       <w:r>
         <w:rPr>
@@ -3823,7 +4120,21 @@
         <w:rPr>
           <w:rFonts w:hint="eastAsia"/>
         </w:rPr>
-        <w:t>的工作方式，即不必先建立连接就可以直接发送数据。适配器对发送的数据帧不进行编号，也不要求对方发回确认。这样做可以使以太网工作起来非常简单，而局域网信道的质量很好，因通信质量不好产生差错的概率是很小的。因此，以太网提供的服务是尽最大努力的交付，即</w:t>
+        <w:t>的工作方式，即不必先建立连接就可以直接发送数据。适配器对发送的数据帧不进行编号，也不要求对方发回确认。这样做可以使以太网工作起来非常简单，而局域网信道的质量很好，因通信质量不好产生差错的概率是很小的。因此，以太网提供的服务是</w:t>
+      </w:r>
+      <w:r>
+        <w:rPr>
+          <w:rFonts w:hint="eastAsia"/>
+          <w:b/>
+          <w:color w:val="00B050"/>
+        </w:rPr>
+        <w:t>尽最大努力的交付</w:t>
+      </w:r>
+      <w:r>
+        <w:rPr>
+          <w:rFonts w:hint="eastAsia"/>
+        </w:rPr>
+        <w:t>，即</w:t>
       </w:r>
       <w:r>
         <w:rPr>
@@ -3955,7 +4266,35 @@
         <w:rPr>
           <w:rFonts w:hint="eastAsia"/>
         </w:rPr>
-        <w:t>：适配器从网络层获得一个分组，加上以太网的首部和尾部，组成以太网帧，放入适配器的缓存中。但在发送之前，必须先检测信道。</w:t>
+        <w:t>：适配器从网络层获得一个分组，加上以太网的</w:t>
+      </w:r>
+      <w:r>
+        <w:rPr>
+          <w:rFonts w:hint="eastAsia"/>
+          <w:b/>
+          <w:color w:val="00B050"/>
+        </w:rPr>
+        <w:t>首部</w:t>
+      </w:r>
+      <w:r>
+        <w:rPr>
+          <w:rFonts w:hint="eastAsia"/>
+        </w:rPr>
+        <w:t>和</w:t>
+      </w:r>
+      <w:r>
+        <w:rPr>
+          <w:rFonts w:hint="eastAsia"/>
+          <w:b/>
+          <w:color w:val="00B050"/>
+        </w:rPr>
+        <w:t>尾部</w:t>
+      </w:r>
+      <w:r>
+        <w:rPr>
+          <w:rFonts w:hint="eastAsia"/>
+        </w:rPr>
+        <w:t>，组成以太网帧，放入适配器的缓存中。但在发送之前，必须先检测信道。</w:t>
       </w:r>
     </w:p>
     <w:p>
@@ -3987,7 +4326,21 @@
           <w:rFonts w:hint="eastAsia"/>
         </w:rPr>
         <w:tab/>
-        <w:t>（3）在发送过程中仍不停地检测信道，即网络适配器要边发送边监听。这里只有两种可能性：</w:t>
+        <w:t>（3）在发送过程中仍不停地检测信道，即</w:t>
+      </w:r>
+      <w:r>
+        <w:rPr>
+          <w:rFonts w:hint="eastAsia"/>
+          <w:b/>
+          <w:color w:val="00B050"/>
+        </w:rPr>
+        <w:t>网络适配器要边发送边监听</w:t>
+      </w:r>
+      <w:r>
+        <w:rPr>
+          <w:rFonts w:hint="eastAsia"/>
+        </w:rPr>
+        <w:t>。这里只有两种可能性：</w:t>
       </w:r>
     </w:p>
     <w:p>
@@ -4050,7 +4403,15 @@
           <w:b/>
           <w:color w:val="00B050"/>
         </w:rPr>
-        <w:t>如果在争用期内检测出发生了碰撞，那么还要在推迟一段时间后再把这个暂时保留的帧重传一次</w:t>
+        <w:t>如果在争用期内检测出发生了碰撞，那么还要在</w:t>
+      </w:r>
+      <w:r>
+        <w:rPr>
+          <w:rFonts w:hint="eastAsia"/>
+          <w:b/>
+          <w:color w:val="00B050"/>
+        </w:rPr>
+        <w:t>推迟一段时间后再把这个暂时保留的帧重传一次</w:t>
       </w:r>
       <w:r>
         <w:rPr>
@@ -4135,7 +4496,21 @@
           <w:rFonts w:hint="eastAsia"/>
         </w:rPr>
         <w:tab/>
-        <w:t>（3）集线器工作在物理层，它的每个接口仅仅简单地转发比特——收到1就转发1，收到0就转发0，不进行碰撞检测。若两个接口同时有信号输入（即发生碰撞），那么所有的接口都将收不到正确的帧。</w:t>
+        <w:t>（3）集线器工作在物理层，它的每个接口仅仅简单地转发比特——收到1就转发1，收到0就转发0，不进行碰撞检测。</w:t>
+      </w:r>
+      <w:r>
+        <w:rPr>
+          <w:rFonts w:hint="eastAsia"/>
+          <w:b/>
+          <w:color w:val="00B050"/>
+        </w:rPr>
+        <w:t>若两个接口同时有信号输入（即发生碰撞），那么所有的接口都将收不到正确的帧</w:t>
+      </w:r>
+      <w:r>
+        <w:rPr>
+          <w:rFonts w:hint="eastAsia"/>
+        </w:rPr>
+        <w:t>。</w:t>
       </w:r>
     </w:p>
     <w:p>
@@ -4286,7 +4661,21 @@
           <w:rFonts w:hint="eastAsia"/>
         </w:rPr>
         <w:tab/>
-        <w:t>当路由器通过适配器连接到局域网时，适配器上的硬件地址就用来标志路由器的某个接口。路由器如果同时连接到两个网络上，那么它就需要两个适配器和两个硬件地址。</w:t>
+        <w:t>当路由器通过适配器连接到局域网时，适配器上的硬件地址就用来标志路由器的某个接口。</w:t>
+      </w:r>
+      <w:r>
+        <w:rPr>
+          <w:rFonts w:hint="eastAsia"/>
+          <w:b/>
+          <w:color w:val="00B050"/>
+        </w:rPr>
+        <w:t>路由器如果同时连接到两个网络上，那么它就需要两个适配器和两个硬件地址</w:t>
+      </w:r>
+      <w:r>
+        <w:rPr>
+          <w:rFonts w:hint="eastAsia"/>
+        </w:rPr>
+        <w:t>。</w:t>
       </w:r>
     </w:p>
     <w:p/>
@@ -4440,7 +4829,21 @@
           <w:rFonts w:hint="eastAsia"/>
         </w:rPr>
         <w:tab/>
-        <w:t>以太网交换机的接口还有存储器，能在输出端口繁忙时把到来的帧进行缓存。</w:t>
+        <w:t>以太网交换机的接口还有存储器，</w:t>
+      </w:r>
+      <w:r>
+        <w:rPr>
+          <w:rFonts w:hint="eastAsia"/>
+          <w:b/>
+          <w:color w:val="00B050"/>
+        </w:rPr>
+        <w:t>能在输出端口繁忙时把到来的帧进行缓存</w:t>
+      </w:r>
+      <w:r>
+        <w:rPr>
+          <w:rFonts w:hint="eastAsia"/>
+        </w:rPr>
+        <w:t>。</w:t>
       </w:r>
     </w:p>
     <w:p>
@@ -4449,7 +4852,21 @@
           <w:rFonts w:hint="eastAsia"/>
         </w:rPr>
         <w:tab/>
-        <w:t>以太网交换机是一种即插即用的设备，其内部的帧交换表（又称为地址表）是通过自学习算法自动地逐渐建立起来的。以太网交换机由于使用了专用的交换结构芯片，用硬件转发，其转发速率要比使用软件转发的网桥快很多。</w:t>
+        <w:t>以太网交换机是一种即插即用的设备，其内部的帧交换表（又称为地址表）是通过自学习算法自动地逐渐建立起来的。以太网交换机由于使用了专用的交换结构芯片，用</w:t>
+      </w:r>
+      <w:r>
+        <w:rPr>
+          <w:rFonts w:hint="eastAsia"/>
+          <w:b/>
+          <w:color w:val="00B050"/>
+        </w:rPr>
+        <w:t>硬件</w:t>
+      </w:r>
+      <w:r>
+        <w:rPr>
+          <w:rFonts w:hint="eastAsia"/>
+        </w:rPr>
+        <w:t>转发，其转发速率要比使用软件转发的网桥快很多。</w:t>
       </w:r>
     </w:p>
     <w:p>
@@ -4459,7 +4876,19 @@
         </w:rPr>
         <w:lastRenderedPageBreak/>
         <w:tab/>
-        <w:t>对于传统的10Mbit/s的共享式以太网，若有10个用户，则每个用户占有的平均贷款只有1Mbit/s。若使用以太网交换机来连接这些主机，虽然在每个接口道主机的带宽还是10Mbit/s，但</w:t>
+        <w:t>对于传统的10Mbit/s的共享式以太网，若有10</w:t>
+      </w:r>
+      <w:r>
+        <w:rPr>
+          <w:rFonts w:hint="eastAsia"/>
+        </w:rPr>
+        <w:t>个用户，则每个用户占有的平均带宽</w:t>
+      </w:r>
+      <w:r>
+        <w:rPr>
+          <w:rFonts w:hint="eastAsia"/>
+        </w:rPr>
+        <w:t>只有1Mbit/s。若使用以太网交换机来连接这些主机，虽然在每个接口道主机的带宽还是10Mbit/s，但</w:t>
       </w:r>
       <w:r>
         <w:rPr>
@@ -4507,11 +4936,6 @@
     </w:p>
     <w:p/>
     <w:p>
-      <w:pPr>
-        <w:rPr>
-          <w:rFonts w:hint="eastAsia"/>
-        </w:rPr>
-      </w:pPr>
       <w:r>
         <w:rPr>
           <w:rFonts w:hint="eastAsia"/>
@@ -5015,7 +5439,19 @@
         <w:rPr>
           <w:rFonts w:hint="eastAsia"/>
         </w:rPr>
-        <w:t>减2的原因是：第一，IP地址中全为9表示“这个（this）”。</w:t>
+        <w:t>减2的原因是：第一，IP地址中全为</w:t>
+      </w:r>
+      <w:r>
+        <w:rPr>
+          <w:rFonts w:hint="eastAsia"/>
+        </w:rPr>
+        <w:t>0</w:t>
+      </w:r>
+      <w:r>
+        <w:rPr>
+          <w:rFonts w:hint="eastAsia"/>
+        </w:rPr>
+        <w:t>表示“这个（this）”。</w:t>
       </w:r>
       <w:r>
         <w:rPr>
@@ -5140,7 +5576,19 @@
           <w:rFonts w:hint="eastAsia"/>
         </w:rPr>
         <w:tab/>
-        <w:t>IP地址空间公有2</w:t>
+        <w:t>IP</w:t>
+      </w:r>
+      <w:r>
+        <w:rPr>
+          <w:rFonts w:hint="eastAsia"/>
+        </w:rPr>
+        <w:t>地址空间共</w:t>
+      </w:r>
+      <w:r>
+        <w:rPr>
+          <w:rFonts w:hint="eastAsia"/>
+        </w:rPr>
+        <w:t>有2</w:t>
       </w:r>
       <w:r>
         <w:rPr>
@@ -5412,15 +5860,37 @@
           <w:rFonts w:hint="eastAsia"/>
         </w:rPr>
         <w:tab/>
-        <w:t>（3）按照互联网的观点，一个网络是指具有相同网络号net-id的主机的集合，因此，</w:t>
-      </w:r>
-      <w:r>
-        <w:rPr>
-          <w:rFonts w:hint="eastAsia"/>
-          <w:b/>
-          <w:color w:val="00B050"/>
-        </w:rPr>
-        <w:t>用转发器或网桥连接起来的若干个局域网仍未一个网络，因为这些局域网都具有同样的网络号</w:t>
+        <w:t>（3）按照互联网的观点，</w:t>
+      </w:r>
+      <w:r>
+        <w:rPr>
+          <w:rFonts w:hint="eastAsia"/>
+          <w:b/>
+          <w:color w:val="FFC000"/>
+        </w:rPr>
+        <w:t>一个网络是指具有相同网络号net-id的主机的集合</w:t>
+      </w:r>
+      <w:r>
+        <w:rPr>
+          <w:rFonts w:hint="eastAsia"/>
+        </w:rPr>
+        <w:t>，因此，</w:t>
+      </w:r>
+      <w:r>
+        <w:rPr>
+          <w:rFonts w:hint="eastAsia"/>
+          <w:b/>
+          <w:color w:val="00B050"/>
+        </w:rPr>
+        <w:t>用转发器或网桥连接起来的若干个局域网仍为</w:t>
+      </w:r>
+      <w:r>
+        <w:rPr>
+          <w:rFonts w:hint="eastAsia"/>
+          <w:b/>
+          <w:color w:val="00B050"/>
+        </w:rPr>
+        <w:t>一个网络，因为这些局域网都具有同样的网络号</w:t>
       </w:r>
       <w:r>
         <w:rPr>
@@ -5644,7 +6114,19 @@
         <w:rPr>
           <w:rFonts w:hint="eastAsia"/>
         </w:rPr>
-        <w:t>上的各主机和路由器的IP地址到硬件地址的映射表，这些都是该主机目前知道的一些地址。那么主机怎样知道这样地址呢？我们可以通过下面的例子来说明。</w:t>
+        <w:t>上的各主机和路由器的IP地址到硬件地址</w:t>
+      </w:r>
+      <w:r>
+        <w:rPr>
+          <w:rFonts w:hint="eastAsia"/>
+        </w:rPr>
+        <w:t>的映射表，这些都是该主机目前知道的一些地址。那么主机怎样知道这些</w:t>
+      </w:r>
+      <w:r>
+        <w:rPr>
+          <w:rFonts w:hint="eastAsia"/>
+        </w:rPr>
+        <w:t>地址呢？我们可以通过下面的例子来说明。</w:t>
       </w:r>
     </w:p>
     <w:p>
@@ -5667,7 +6149,31 @@
         <w:rPr>
           <w:rFonts w:hint="eastAsia"/>
         </w:rPr>
-        <w:t>上的某台主机B发送IP数据报时，就先在其ARP高速缓存中查看有无主机B的IP地址。如有，就再ARP高度缓存中查出其对应的硬件地址，再把这个硬件地址写入MAC帧，然后通过局域网把该MAC帧发往此硬件地址。</w:t>
+        <w:t>上的某台主机B发送IP数据报时，就先在其ARP高速缓存中查看有无主机B的IP</w:t>
+      </w:r>
+      <w:r>
+        <w:rPr>
+          <w:rFonts w:hint="eastAsia"/>
+        </w:rPr>
+        <w:t>地址。如有，就在</w:t>
+      </w:r>
+      <w:r>
+        <w:rPr>
+          <w:rFonts w:hint="eastAsia"/>
+        </w:rPr>
+        <w:t>ARP</w:t>
+      </w:r>
+      <w:r>
+        <w:rPr>
+          <w:rFonts w:hint="eastAsia"/>
+        </w:rPr>
+        <w:t>高速</w:t>
+      </w:r>
+      <w:r>
+        <w:rPr>
+          <w:rFonts w:hint="eastAsia"/>
+        </w:rPr>
+        <w:t>缓存中查出其对应的硬件地址，再把这个硬件地址写入MAC帧，然后通过局域网把该MAC帧发往此硬件地址。</w:t>
       </w:r>
     </w:p>
     <w:p>
@@ -6714,7 +7220,19 @@
         <w:rPr>
           <w:rFonts w:hint="eastAsia"/>
         </w:rPr>
-        <w:t>（address mask）。地址掩码由一串1和一串0组成，而1的个数就是网络前缀的长度。虽然CIDR不使用子网了，但由于目前仍有一些网络还使用子网划分和子网掩码，因此CIDR使用的地址掩码也可继续成为子网掩码。例如，/20地址块的地址掩码是：11111111 11111111 11110000 00000000（20个连续的1）。</w:t>
+        <w:t>（address mask）。地址掩码由一串1和一串0组成，而1的个数就是网络前缀的长度。虽然CIDR不使用子网了，但由于目前仍有一些网络还使用子网划分和子网掩码，因此CIDR</w:t>
+      </w:r>
+      <w:r>
+        <w:rPr>
+          <w:rFonts w:hint="eastAsia"/>
+        </w:rPr>
+        <w:t>使用的地址掩码也可继续称</w:t>
+      </w:r>
+      <w:r>
+        <w:rPr>
+          <w:rFonts w:hint="eastAsia"/>
+        </w:rPr>
+        <w:t>为子网掩码。例如，/20地址块的地址掩码是：11111111 11111111 11110000 00000000（20个连续的1）。</w:t>
       </w:r>
       <w:r>
         <w:rPr>
@@ -7389,7 +7907,21 @@
         <w:rPr>
           <w:rFonts w:hint="eastAsia"/>
         </w:rPr>
-        <w:t>。PING是应用层直接使用网络层ICMP的一个例子。它没有通过TCP或UDP。</w:t>
+        <w:t>。</w:t>
+      </w:r>
+      <w:r>
+        <w:rPr>
+          <w:rFonts w:hint="eastAsia"/>
+          <w:b/>
+          <w:color w:val="00B050"/>
+        </w:rPr>
+        <w:t>PING是应用层直接使用网络层ICMP的一个例子</w:t>
+      </w:r>
+      <w:r>
+        <w:rPr>
+          <w:rFonts w:hint="eastAsia"/>
+        </w:rPr>
+        <w:t>。它没有通过TCP或UDP。</w:t>
       </w:r>
     </w:p>
     <w:p>
@@ -7791,7 +8323,49 @@
         <w:rPr>
           <w:rFonts w:hint="eastAsia"/>
         </w:rPr>
-        <w:t>RIP协议的特点是：（1）仅和相邻路由器交换信息。（2）路由器交换的信息是当前本路由器所知道的全部信息，即自己现在的路由表。（3）按固定的时间间隔交换信息。</w:t>
+        <w:t>RIP协议的特点是：（1）</w:t>
+      </w:r>
+      <w:r>
+        <w:rPr>
+          <w:rFonts w:hint="eastAsia"/>
+          <w:b/>
+          <w:color w:val="00B050"/>
+        </w:rPr>
+        <w:t>仅和相邻路由器交换信息</w:t>
+      </w:r>
+      <w:r>
+        <w:rPr>
+          <w:rFonts w:hint="eastAsia"/>
+        </w:rPr>
+        <w:t>。（2）</w:t>
+      </w:r>
+      <w:r>
+        <w:rPr>
+          <w:rFonts w:hint="eastAsia"/>
+          <w:b/>
+          <w:color w:val="00B050"/>
+        </w:rPr>
+        <w:t>路由器交换的信息是当前本路由器所知道的全部信息，即自己现在的路由表</w:t>
+      </w:r>
+      <w:r>
+        <w:rPr>
+          <w:rFonts w:hint="eastAsia"/>
+        </w:rPr>
+        <w:t>。（3）</w:t>
+      </w:r>
+      <w:r>
+        <w:rPr>
+          <w:rFonts w:hint="eastAsia"/>
+          <w:b/>
+          <w:color w:val="00B050"/>
+        </w:rPr>
+        <w:t>按固定的时间间隔交换信息</w:t>
+      </w:r>
+      <w:r>
+        <w:rPr>
+          <w:rFonts w:hint="eastAsia"/>
+        </w:rPr>
+        <w:t>。</w:t>
       </w:r>
     </w:p>
     <w:p>
@@ -8120,7 +8694,35 @@
         <w:rPr>
           <w:rFonts w:hint="eastAsia"/>
         </w:rPr>
-        <w:t>（flooding），这就是路由器通过所有输出端口向所有相邻的路由器发送信息。而每一个相邻路由器又将此信息发往其所有的相邻路由器（但不再发送给刚刚发来信息的那个路由器）。这样，最终整个区域中所有的路由器都得到了这个信息的</w:t>
+        <w:t>（flooding），这就是</w:t>
+      </w:r>
+      <w:r>
+        <w:rPr>
+          <w:rFonts w:hint="eastAsia"/>
+          <w:b/>
+          <w:color w:val="00B050"/>
+        </w:rPr>
+        <w:t>路由器通过所有输出端口向所有相邻的路由器发送信息</w:t>
+      </w:r>
+      <w:r>
+        <w:rPr>
+          <w:rFonts w:hint="eastAsia"/>
+        </w:rPr>
+        <w:t>。而</w:t>
+      </w:r>
+      <w:r>
+        <w:rPr>
+          <w:rFonts w:hint="eastAsia"/>
+          <w:b/>
+          <w:color w:val="00B050"/>
+        </w:rPr>
+        <w:t>每一个相邻路由器又将此信息发往其所有的相邻路由器（但不再发送给刚刚发来信息的那个路由器）</w:t>
+      </w:r>
+      <w:r>
+        <w:rPr>
+          <w:rFonts w:hint="eastAsia"/>
+        </w:rPr>
+        <w:t>。这样，最终整个区域中所有的路由器都得到了这个信息的</w:t>
       </w:r>
       <w:r>
         <w:rPr>
@@ -8457,7 +9059,21 @@
         <w:rPr>
           <w:rFonts w:hint="eastAsia"/>
         </w:rPr>
-        <w:t>力求寻找一条能够到达目的网络且比较好的路由（不能兜圈子），而并非要寻找一条最佳路由。</w:t>
+        <w:t>力求寻找一条能够到达目的网络且</w:t>
+      </w:r>
+      <w:r>
+        <w:rPr>
+          <w:rFonts w:hint="eastAsia"/>
+          <w:b/>
+          <w:color w:val="00B050"/>
+        </w:rPr>
+        <w:t>比较好</w:t>
+      </w:r>
+      <w:r>
+        <w:rPr>
+          <w:rFonts w:hint="eastAsia"/>
+        </w:rPr>
+        <w:t>的路由（不能兜圈子），而并非要寻找一条最佳路由。</w:t>
       </w:r>
       <w:r>
         <w:rPr>
@@ -9050,7 +9666,19 @@
         <w:rPr>
           <w:rFonts w:hint="eastAsia"/>
         </w:rPr>
-        <w:t>。IPv6数据报的首部和IPv4的并不兼容。IPv6定义了许多可选的扩展首部，不仅可提供比IPv4更多的功能，而且还可提高路由器的处理效率，这时因为路由器对扩展首部不进行处理（除逐跳扩展首部外）。</w:t>
+        <w:t>。IPv6数据报的首部和IPv4的并不兼容。IPv6定义了许多可选的扩展首部，不仅可提供比IPv4</w:t>
+      </w:r>
+      <w:r>
+        <w:rPr>
+          <w:rFonts w:hint="eastAsia"/>
+        </w:rPr>
+        <w:t>更多的功能，而且还可提高路由器的处理效率，这是</w:t>
+      </w:r>
+      <w:r>
+        <w:rPr>
+          <w:rFonts w:hint="eastAsia"/>
+        </w:rPr>
+        <w:t>因为路由器对扩展首部不进行处理（除逐跳扩展首部外）。</w:t>
       </w:r>
     </w:p>
     <w:p>
@@ -11552,7 +12180,19 @@
         <w:rPr>
           <w:rFonts w:hint="eastAsia"/>
         </w:rPr>
-        <w:t>（在发生超时重传时使用）。只有在收到相应的确认后才能清楚暂时保留的分组副本。</w:t>
+        <w:t>（在发生超时重传时使用）。只有在收</w:t>
+      </w:r>
+      <w:r>
+        <w:rPr>
+          <w:rFonts w:hint="eastAsia"/>
+        </w:rPr>
+        <w:t>到相应的确认后才能清除</w:t>
+      </w:r>
+      <w:r>
+        <w:rPr>
+          <w:rFonts w:hint="eastAsia"/>
+        </w:rPr>
+        <w:t>暂时保留的分组副本。</w:t>
       </w:r>
     </w:p>
     <w:p>
@@ -12146,7 +12786,19 @@
         <w:rPr>
           <w:rFonts w:hint="eastAsia"/>
         </w:rPr>
-        <w:t>表示：在没有收到B的确认的情况下，A可以连续把窗口内的数据都发送出去。凡是已经发送过的数据，在未收到确认之前都必须需暂时保留，以便在超时重传时使用。</w:t>
+        <w:t>表示：在没有收到B的确认的情况下，A可以连续把窗口内</w:t>
+      </w:r>
+      <w:r>
+        <w:rPr>
+          <w:rFonts w:hint="eastAsia"/>
+        </w:rPr>
+        <w:t>的数据都发送出去。凡是已经发送过的数据，在未收到确认之前都必须</w:t>
+      </w:r>
+      <w:r>
+        <w:rPr>
+          <w:rFonts w:hint="eastAsia"/>
+        </w:rPr>
+        <w:t>暂时保留，以便在超时重传时使用。</w:t>
       </w:r>
     </w:p>
     <w:p>
@@ -13020,7 +13672,13 @@
         <w:rPr>
           <w:rFonts w:hint="eastAsia"/>
         </w:rPr>
-        <w:t>就是防止过多地数据注入到网络中，这样可以使网络中的路由器或链路不致过载。拥塞控制所要做的都有一个前提，就是</w:t>
+        <w:t>就是防止过多的</w:t>
+      </w:r>
+      <w:r>
+        <w:rPr>
+          <w:rFonts w:hint="eastAsia"/>
+        </w:rPr>
+        <w:t>数据注入到网络中，这样可以使网络中的路由器或链路不致过载。拥塞控制所要做的都有一个前提，就是</w:t>
       </w:r>
       <w:r>
         <w:rPr>
@@ -13116,7 +13774,19 @@
         <w:rPr>
           <w:rFonts w:hint="eastAsia"/>
         </w:rPr>
-        <w:t>但是，实际网络的情况就很不相同了。随着提供的负载的增大，网络吞吐量的增长速率逐渐减小。也就是说，在网络吞吐量还未达到饱和时，就已经有一部分的输入分组被丢弃了。当网络的吞吐量明细地小于理想的吞吐量时，网络就进入了</w:t>
+        <w:t>但是，实际网络的情况就很不相同了。随着提供的负载的增大，网络吞吐量的增长速率逐渐减小。也就是说，在网络吞吐量还未</w:t>
+      </w:r>
+      <w:r>
+        <w:rPr>
+          <w:rFonts w:hint="eastAsia"/>
+        </w:rPr>
+        <w:t>达到饱和时，就已经有一部分的输入分组被丢弃了。当网络的吞吐量明显</w:t>
+      </w:r>
+      <w:r>
+        <w:rPr>
+          <w:rFonts w:hint="eastAsia"/>
+        </w:rPr>
+        <w:t>地小于理想的吞吐量时，网络就进入了</w:t>
       </w:r>
       <w:r>
         <w:rPr>
@@ -13390,7 +14060,21 @@
         <w:rPr>
           <w:rFonts w:hint="eastAsia"/>
         </w:rPr>
-        <w:t>。快重传算法首先要求接收方不要等待自己发送数据时才进行捎带确认，而是要立即发送确认，</w:t>
+        <w:t>。快重传算法首先要求接收方</w:t>
+      </w:r>
+      <w:r>
+        <w:rPr>
+          <w:rFonts w:hint="eastAsia"/>
+          <w:b/>
+          <w:color w:val="FFC000"/>
+        </w:rPr>
+        <w:t>不要等待自己发送数据时才进行捎带确认，而是要立即发送确认</w:t>
+      </w:r>
+      <w:r>
+        <w:rPr>
+          <w:rFonts w:hint="eastAsia"/>
+        </w:rPr>
+        <w:t>，</w:t>
       </w:r>
       <w:r>
         <w:rPr>
@@ -13667,7 +14351,13 @@
         <w:rPr>
           <w:rFonts w:hint="eastAsia"/>
         </w:rPr>
-        <w:t>先假定出现一种异常情况，即</w:t>
+        <w:t>现</w:t>
+      </w:r>
+      <w:r>
+        <w:rPr>
+          <w:rFonts w:hint="eastAsia"/>
+        </w:rPr>
+        <w:t>假定出现一种异常情况，即</w:t>
       </w:r>
       <w:r>
         <w:rPr>
@@ -14090,7 +14780,21 @@
         <w:rPr>
           <w:rFonts w:hint="eastAsia"/>
         </w:rPr>
-        <w:t>，英文简称为Web。万维网用链表的方法能非常方便地从互联网上的一个站点访问另一个站点（也就是所谓的“</w:t>
+        <w:t>，英文简称为Web。万维网用</w:t>
+      </w:r>
+      <w:r>
+        <w:rPr>
+          <w:rFonts w:hint="eastAsia"/>
+          <w:b/>
+          <w:color w:val="FFC000"/>
+        </w:rPr>
+        <w:t>链表</w:t>
+      </w:r>
+      <w:r>
+        <w:rPr>
+          <w:rFonts w:hint="eastAsia"/>
+        </w:rPr>
+        <w:t>的方法能非常方便地从互联网上的一个站点访问另一个站点（也就是所谓的“</w:t>
       </w:r>
       <w:r>
         <w:rPr>
@@ -14546,7 +15250,13 @@
         <w:rPr>
           <w:rFonts w:hint="eastAsia"/>
         </w:rPr>
-        <w:t>，用来说明浏览器、服务器或报文主体的一些信息。首部可以由好几行，但也可以不使用。在每一个首部行中都有首部字段名和它的值，每一行在结束的地方都要有“回车”和“换行”。</w:t>
+        <w:t>，用来说明浏览器、服务器或报文主体的一些信息。首部可以有</w:t>
+      </w:r>
+      <w:r>
+        <w:rPr>
+          <w:rFonts w:hint="eastAsia"/>
+        </w:rPr>
+        <w:t>好几行，但也可以不使用。在每一个首部行中都有首部字段名和它的值，每一行在结束的地方都要有“回车”和“换行”。</w:t>
       </w:r>
       <w:r>
         <w:rPr>
@@ -15604,7 +16314,13 @@
         <w:rPr>
           <w:rFonts w:hint="eastAsia"/>
         </w:rPr>
-        <w:t>针对某一特定领域、特定人群或某一特定需求提供索索服务。垂直搜索也是提供关键字来进行搜索的，但被放到了一个行业知识的上下文中，</w:t>
+        <w:t>针对某一特定领域、特定人群或某一特定需求提供搜索</w:t>
+      </w:r>
+      <w:r>
+        <w:rPr>
+          <w:rFonts w:hint="eastAsia"/>
+        </w:rPr>
+        <w:t>服务。垂直搜索也是提供关键字来进行搜索的，但被放到了一个行业知识的上下文中，</w:t>
       </w:r>
       <w:r>
         <w:rPr>
@@ -15965,7 +16681,13 @@
         <w:rPr>
           <w:rFonts w:hint="eastAsia"/>
         </w:rPr>
-        <w:t>使用万维网电子邮件不需要再计算机中再安装用户代理软件。用户在浏览器中浏览各种信息时需要使用HTTP协议。因此，</w:t>
+        <w:t>使用万维网电子邮件不需要在</w:t>
+      </w:r>
+      <w:r>
+        <w:rPr>
+          <w:rFonts w:hint="eastAsia"/>
+        </w:rPr>
+        <w:t>计算机中再安装用户代理软件。用户在浏览器中浏览各种信息时需要使用HTTP协议。因此，</w:t>
       </w:r>
       <w:r>
         <w:rPr>
@@ -16163,9 +16885,6 @@
     <w:p>
       <w:pPr>
         <w:ind w:firstLine="420"/>
-        <w:rPr>
-          <w:rFonts w:hint="eastAsia"/>
-        </w:rPr>
       </w:pPr>
       <w:r>
         <w:rPr>
@@ -16212,9 +16931,6 @@
     <w:p>
       <w:pPr>
         <w:ind w:firstLine="420"/>
-        <w:rPr>
-          <w:rFonts w:hint="eastAsia"/>
-        </w:rPr>
       </w:pPr>
       <w:r>
         <w:rPr>
@@ -16240,15 +16956,40 @@
     <w:p>
       <w:pPr>
         <w:ind w:firstLine="420"/>
-        <w:rPr>
-          <w:rFonts w:hint="eastAsia"/>
-        </w:rPr>
-      </w:pPr>
-      <w:r>
-        <w:rPr>
-          <w:rFonts w:hint="eastAsia"/>
-        </w:rPr>
-        <w:t>当套接字被创建后，它的端口号和IP地址都是空的，因此应用进程要调用bind（绑定）来指明套接字的本地地址（本地端口号和本地IP地址）。在服务器端调用bind时就是把熟知端口号和本地IP地址填写到已创建的套接字中。这就叫做把本地地址</w:t>
+      </w:pPr>
+      <w:r>
+        <w:rPr>
+          <w:rFonts w:hint="eastAsia"/>
+        </w:rPr>
+        <w:t>当套接字被创建后，它的端口号和IP地址都是空的，因此</w:t>
+      </w:r>
+      <w:r>
+        <w:rPr>
+          <w:rFonts w:hint="eastAsia"/>
+          <w:b/>
+          <w:color w:val="00B050"/>
+        </w:rPr>
+        <w:t>应用进程要调用bind（绑定）来指明套接字的本地地址（本地端口号和本地IP地址）</w:t>
+      </w:r>
+      <w:r>
+        <w:rPr>
+          <w:rFonts w:hint="eastAsia"/>
+        </w:rPr>
+        <w:t>。</w:t>
+      </w:r>
+      <w:r>
+        <w:rPr>
+          <w:rFonts w:hint="eastAsia"/>
+          <w:b/>
+          <w:color w:val="00B050"/>
+        </w:rPr>
+        <w:t>在服务器端调用bind时就是把熟知端口号和本地IP地址填写到已创建的套接字中</w:t>
+      </w:r>
+      <w:r>
+        <w:rPr>
+          <w:rFonts w:hint="eastAsia"/>
+        </w:rPr>
+        <w:t>。这就叫做把本地地址</w:t>
       </w:r>
       <w:r>
         <w:rPr>
@@ -16268,37 +17009,45 @@
     <w:p>
       <w:pPr>
         <w:ind w:firstLine="420"/>
-        <w:rPr>
-          <w:rFonts w:hint="eastAsia"/>
-        </w:rPr>
-      </w:pPr>
-      <w:r>
-        <w:rPr>
-          <w:rFonts w:hint="eastAsia"/>
-        </w:rPr>
-        <w:t>服务器在调用bind后，还必须调用listen（收听）把套接字设置为</w:t>
-      </w:r>
-      <w:r>
-        <w:rPr>
-          <w:rFonts w:hint="eastAsia"/>
-          <w:b/>
-          <w:color w:val="00B050"/>
-        </w:rPr>
-        <w:t>被动</w:t>
-      </w:r>
-      <w:r>
-        <w:rPr>
-          <w:rFonts w:hint="eastAsia"/>
-        </w:rPr>
-        <w:t>方式，以便随时接受客户的服务请求。UDP服务器由于只提供无连接服务，不使用listen系统调用。</w:t>
-      </w:r>
-    </w:p>
-    <w:p>
-      <w:pPr>
-        <w:ind w:firstLine="420"/>
-        <w:rPr>
-          <w:rFonts w:hint="eastAsia"/>
-        </w:rPr>
+      </w:pPr>
+      <w:r>
+        <w:rPr>
+          <w:rFonts w:hint="eastAsia"/>
+        </w:rPr>
+        <w:t>服务器在调用bind后，还必须</w:t>
+      </w:r>
+      <w:r>
+        <w:rPr>
+          <w:rFonts w:hint="eastAsia"/>
+          <w:b/>
+          <w:color w:val="00B050"/>
+        </w:rPr>
+        <w:t>调用listen（收听）把套接字设置为被动方式，以便随时接受客户的服务请求</w:t>
+      </w:r>
+      <w:r>
+        <w:rPr>
+          <w:rFonts w:hint="eastAsia"/>
+        </w:rPr>
+        <w:t>。</w:t>
+      </w:r>
+      <w:r>
+        <w:rPr>
+          <w:rFonts w:hint="eastAsia"/>
+          <w:b/>
+          <w:color w:val="00B050"/>
+        </w:rPr>
+        <w:t>UDP服务器由于只提供无连接服务，不使用listen系统调用</w:t>
+      </w:r>
+      <w:r>
+        <w:rPr>
+          <w:rFonts w:hint="eastAsia"/>
+        </w:rPr>
+        <w:t>。</w:t>
+      </w:r>
+    </w:p>
+    <w:p>
+      <w:pPr>
+        <w:ind w:firstLine="420"/>
       </w:pPr>
       <w:r>
         <w:rPr>
@@ -16310,15 +17059,38 @@
     <w:p>
       <w:pPr>
         <w:ind w:firstLine="420"/>
-        <w:rPr>
-          <w:rFonts w:hint="eastAsia"/>
-        </w:rPr>
-      </w:pPr>
-      <w:r>
-        <w:rPr>
-          <w:rFonts w:hint="eastAsia"/>
-        </w:rPr>
-        <w:t>调用accept要完成的动作很多。这时因为一个服务器必须能够同时处理多个连接。这样的服务器常称为并发方式工作的服务器。主服务器进程M一调用accept，就为每一个新的连接请求创建一个新的套接字，并把这个新创建的套接字的标识符返回给发起连接的客户方。与此同时，</w:t>
+      </w:pPr>
+      <w:r>
+        <w:rPr>
+          <w:rFonts w:hint="eastAsia"/>
+        </w:rPr>
+        <w:t>调用accept</w:t>
+      </w:r>
+      <w:r>
+        <w:rPr>
+          <w:rFonts w:hint="eastAsia"/>
+        </w:rPr>
+        <w:t>要完成的动作很多。这是</w:t>
+      </w:r>
+      <w:r>
+        <w:rPr>
+          <w:rFonts w:hint="eastAsia"/>
+        </w:rPr>
+        <w:t>因为一个服务器必须能够同时处理多个连接。这样的服务器常称为并发方式工作的服务器。</w:t>
+      </w:r>
+      <w:r>
+        <w:rPr>
+          <w:rFonts w:hint="eastAsia"/>
+          <w:b/>
+          <w:color w:val="00B050"/>
+        </w:rPr>
+        <w:t>主服务器进程M一调用accept，就为每一个新的连接请求创建一个新的套接字，并把这个新创建的套接字的标识符返回给发起连接的客户方</w:t>
+      </w:r>
+      <w:r>
+        <w:rPr>
+          <w:rFonts w:hint="eastAsia"/>
+        </w:rPr>
+        <w:t>。与此同时，</w:t>
       </w:r>
       <w:r>
         <w:rPr>
@@ -16352,9 +17124,6 @@
     <w:p>
       <w:pPr>
         <w:ind w:firstLine="420"/>
-        <w:rPr>
-          <w:rFonts w:hint="eastAsia"/>
-        </w:rPr>
       </w:pPr>
       <w:r>
         <w:rPr>
@@ -16380,9 +17149,6 @@
     <w:p>
       <w:pPr>
         <w:ind w:firstLine="420"/>
-        <w:rPr>
-          <w:rFonts w:hint="eastAsia"/>
-        </w:rPr>
       </w:pPr>
       <w:r>
         <w:rPr>
@@ -16408,9 +17174,6 @@
     <w:p>
       <w:pPr>
         <w:ind w:firstLine="420"/>
-        <w:rPr>
-          <w:rFonts w:hint="eastAsia"/>
-        </w:rPr>
       </w:pPr>
       <w:r>
         <w:rPr>
@@ -16437,9 +17200,6 @@
     <w:p>
       <w:pPr>
         <w:ind w:firstLine="420"/>
-        <w:rPr>
-          <w:rFonts w:hint="eastAsia"/>
-        </w:rPr>
       </w:pPr>
       <w:r>
         <w:rPr>
@@ -16451,23 +17211,29 @@
     <w:p>
       <w:pPr>
         <w:ind w:firstLine="420"/>
-        <w:rPr>
-          <w:rFonts w:hint="eastAsia"/>
-        </w:rPr>
-      </w:pPr>
-      <w:r>
-        <w:rPr>
-          <w:rFonts w:hint="eastAsia"/>
-        </w:rPr>
-        <w:t>调用send需要三个变量：数据要发往的套接字的描述符、要发送的数据的地址以及数据的长度。通常send调用把数据复制到操作新系统内核的缓存中。若系统的缓存已满，send就暂时阻塞，直到缓存有空间存放新的数据。</w:t>
-      </w:r>
-    </w:p>
-    <w:p>
-      <w:pPr>
-        <w:ind w:firstLine="420"/>
-        <w:rPr>
-          <w:rFonts w:hint="eastAsia"/>
-        </w:rPr>
+      </w:pPr>
+      <w:r>
+        <w:rPr>
+          <w:rFonts w:hint="eastAsia"/>
+        </w:rPr>
+        <w:t>调用send需要三个变量：数据要发往的套接字的描述符、要发送的数据的地址以及数据的长度。通常send</w:t>
+      </w:r>
+      <w:r>
+        <w:rPr>
+          <w:rFonts w:hint="eastAsia"/>
+        </w:rPr>
+        <w:t>调用把数据复制到操作</w:t>
+      </w:r>
+      <w:r>
+        <w:rPr>
+          <w:rFonts w:hint="eastAsia"/>
+        </w:rPr>
+        <w:t>系统内核的缓存中。若系统的缓存已满，send就暂时阻塞，直到缓存有空间存放新的数据。</w:t>
+      </w:r>
+    </w:p>
+    <w:p>
+      <w:pPr>
+        <w:ind w:firstLine="420"/>
       </w:pPr>
       <w:r>
         <w:rPr>
@@ -16479,9 +17245,6 @@
     <w:p>
       <w:pPr>
         <w:ind w:firstLine="420"/>
-        <w:rPr>
-          <w:rFonts w:hint="eastAsia"/>
-        </w:rPr>
       </w:pPr>
       <w:r>
         <w:rPr>
@@ -16507,9 +17270,6 @@
     <w:p>
       <w:pPr>
         <w:ind w:firstLine="420"/>
-        <w:rPr>
-          <w:rFonts w:hint="eastAsia"/>
-        </w:rPr>
       </w:pPr>
       <w:r>
         <w:rPr>
@@ -16521,17 +17281,11 @@
     <w:p>
       <w:pPr>
         <w:ind w:firstLine="420"/>
-        <w:rPr>
-          <w:rFonts w:hint="eastAsia"/>
-        </w:rPr>
-      </w:pPr>
-    </w:p>
-    <w:p>
-      <w:pPr>
-        <w:ind w:firstLine="420"/>
-        <w:rPr>
-          <w:rFonts w:hint="eastAsia"/>
-        </w:rPr>
+      </w:pPr>
+    </w:p>
+    <w:p>
+      <w:pPr>
+        <w:ind w:firstLine="420"/>
       </w:pPr>
       <w:r>
         <w:rPr>
@@ -16571,9 +17325,6 @@
     <w:p>
       <w:pPr>
         <w:ind w:firstLine="420"/>
-        <w:rPr>
-          <w:rFonts w:hint="eastAsia"/>
-        </w:rPr>
       </w:pPr>
       <w:r>
         <w:rPr>
@@ -16593,9 +17344,6 @@
     <w:p>
       <w:pPr>
         <w:ind w:firstLine="420"/>
-        <w:rPr>
-          <w:rFonts w:hint="eastAsia"/>
-        </w:rPr>
       </w:pPr>
       <w:r>
         <w:rPr>
@@ -16615,9 +17363,6 @@
     <w:p>
       <w:pPr>
         <w:ind w:firstLine="420"/>
-        <w:rPr>
-          <w:rFonts w:hint="eastAsia"/>
-        </w:rPr>
       </w:pPr>
       <w:r>
         <w:rPr>
@@ -16637,9 +17382,6 @@
     <w:p>
       <w:pPr>
         <w:ind w:firstLine="420"/>
-        <w:rPr>
-          <w:rFonts w:hint="eastAsia"/>
-        </w:rPr>
       </w:pPr>
       <w:r>
         <w:rPr>
@@ -16651,9 +17393,6 @@
     <w:p>
       <w:pPr>
         <w:ind w:firstLine="420"/>
-        <w:rPr>
-          <w:rFonts w:hint="eastAsia"/>
-        </w:rPr>
       </w:pPr>
       <w:r>
         <w:rPr>
@@ -16670,9 +17409,6 @@
           <w:numId w:val="1"/>
         </w:numPr>
         <w:ind w:firstLineChars="0"/>
-        <w:rPr>
-          <w:rFonts w:hint="eastAsia"/>
-        </w:rPr>
       </w:pPr>
       <w:r>
         <w:rPr>
@@ -16697,9 +17433,6 @@
           <w:numId w:val="1"/>
         </w:numPr>
         <w:ind w:firstLineChars="0"/>
-        <w:rPr>
-          <w:rFonts w:hint="eastAsia"/>
-        </w:rPr>
       </w:pPr>
       <w:r>
         <w:rPr>
@@ -16724,9 +17457,6 @@
           <w:numId w:val="1"/>
         </w:numPr>
         <w:ind w:firstLineChars="0"/>
-        <w:rPr>
-          <w:rFonts w:hint="eastAsia"/>
-        </w:rPr>
       </w:pPr>
       <w:r>
         <w:rPr>
@@ -16751,9 +17481,6 @@
           <w:numId w:val="1"/>
         </w:numPr>
         <w:ind w:firstLineChars="0"/>
-        <w:rPr>
-          <w:rFonts w:hint="eastAsia"/>
-        </w:rPr>
       </w:pPr>
       <w:r>
         <w:rPr>
@@ -16778,9 +17505,6 @@
           <w:numId w:val="1"/>
         </w:numPr>
         <w:ind w:firstLineChars="0"/>
-        <w:rPr>
-          <w:rFonts w:hint="eastAsia"/>
-        </w:rPr>
       </w:pPr>
       <w:r>
         <w:rPr>
@@ -16805,9 +17529,6 @@
           <w:numId w:val="1"/>
         </w:numPr>
         <w:ind w:firstLineChars="0"/>
-        <w:rPr>
-          <w:rFonts w:hint="eastAsia"/>
-        </w:rPr>
       </w:pPr>
       <w:r>
         <w:rPr>
@@ -16827,9 +17548,6 @@
     <w:p>
       <w:pPr>
         <w:ind w:firstLine="420"/>
-        <w:rPr>
-          <w:rFonts w:hint="eastAsia"/>
-        </w:rPr>
       </w:pPr>
       <w:r>
         <w:rPr>
@@ -16855,15 +17573,18 @@
     <w:p>
       <w:pPr>
         <w:ind w:firstLine="420"/>
-        <w:rPr>
-          <w:rFonts w:hint="eastAsia"/>
-        </w:rPr>
-      </w:pPr>
-      <w:r>
-        <w:rPr>
-          <w:rFonts w:hint="eastAsia"/>
-        </w:rPr>
-        <w:t>攻击者向互联网上的某个服务器不停地发送大量分组，使该服务器无法提高</w:t>
+      </w:pPr>
+      <w:r>
+        <w:rPr>
+          <w:rFonts w:hint="eastAsia"/>
+        </w:rPr>
+        <w:t>攻击者向互联网上的某个服务器不停地发送大量分组，使该服务器无法提</w:t>
+      </w:r>
+      <w:r>
+        <w:rPr>
+          <w:rFonts w:hint="eastAsia"/>
+        </w:rPr>
+        <w:t>供</w:t>
       </w:r>
       <w:r>
         <w:rPr>
@@ -16923,9 +17644,6 @@
     <w:p>
       <w:pPr>
         <w:ind w:firstLine="420"/>
-        <w:rPr>
-          <w:rFonts w:hint="eastAsia"/>
-        </w:rPr>
       </w:pPr>
       <w:r>
         <w:rPr>
@@ -16993,17 +17711,11 @@
     <w:p>
       <w:pPr>
         <w:ind w:firstLine="420"/>
-        <w:rPr>
-          <w:rFonts w:hint="eastAsia"/>
-        </w:rPr>
-      </w:pPr>
-    </w:p>
-    <w:p>
-      <w:pPr>
-        <w:ind w:firstLine="420"/>
-        <w:rPr>
-          <w:rFonts w:hint="eastAsia"/>
-        </w:rPr>
+      </w:pPr>
+    </w:p>
+    <w:p>
+      <w:pPr>
+        <w:ind w:firstLine="420"/>
       </w:pPr>
       <w:r>
         <w:rPr>
@@ -17071,17 +17783,11 @@
     <w:p>
       <w:pPr>
         <w:ind w:firstLine="420"/>
-        <w:rPr>
-          <w:rFonts w:hint="eastAsia"/>
-        </w:rPr>
-      </w:pPr>
-    </w:p>
-    <w:p>
-      <w:pPr>
-        <w:ind w:firstLine="420"/>
-        <w:rPr>
-          <w:rFonts w:hint="eastAsia"/>
-        </w:rPr>
+      </w:pPr>
+    </w:p>
+    <w:p>
+      <w:pPr>
+        <w:ind w:firstLine="420"/>
       </w:pPr>
       <w:r>
         <w:rPr>
@@ -17149,9 +17855,6 @@
     <w:p>
       <w:pPr>
         <w:ind w:firstLine="420"/>
-        <w:rPr>
-          <w:rFonts w:hint="eastAsia"/>
-        </w:rPr>
       </w:pPr>
       <w:r>
         <w:rPr>
@@ -17171,17 +17874,11 @@
     <w:p>
       <w:pPr>
         <w:ind w:firstLine="420"/>
-        <w:rPr>
-          <w:rFonts w:hint="eastAsia"/>
-        </w:rPr>
-      </w:pPr>
-    </w:p>
-    <w:p>
-      <w:pPr>
-        <w:ind w:firstLine="420"/>
-        <w:rPr>
-          <w:rFonts w:hint="eastAsia"/>
-        </w:rPr>
+      </w:pPr>
+    </w:p>
+    <w:p>
+      <w:pPr>
+        <w:ind w:firstLine="420"/>
       </w:pPr>
       <w:r>
         <w:rPr>
@@ -17193,9 +17890,6 @@
     <w:p>
       <w:pPr>
         <w:ind w:firstLine="420"/>
-        <w:rPr>
-          <w:rFonts w:hint="eastAsia"/>
-        </w:rPr>
       </w:pPr>
       <w:r>
         <w:rPr>
@@ -17221,9 +17915,6 @@
     <w:p>
       <w:pPr>
         <w:ind w:firstLine="420"/>
-        <w:rPr>
-          <w:rFonts w:hint="eastAsia"/>
-        </w:rPr>
       </w:pPr>
       <w:r>
         <w:rPr>
@@ -17249,9 +17940,6 @@
     <w:p>
       <w:pPr>
         <w:ind w:firstLine="420"/>
-        <w:rPr>
-          <w:rFonts w:hint="eastAsia"/>
-        </w:rPr>
       </w:pPr>
       <w:r>
         <w:rPr>
@@ -17277,9 +17965,6 @@
     <w:p>
       <w:pPr>
         <w:ind w:firstLine="420"/>
-        <w:rPr>
-          <w:rFonts w:hint="eastAsia"/>
-        </w:rPr>
       </w:pPr>
       <w:r>
         <w:rPr>
@@ -17291,31 +17976,30 @@
     <w:p>
       <w:pPr>
         <w:ind w:firstLine="420"/>
-        <w:rPr>
-          <w:rFonts w:hint="eastAsia"/>
-        </w:rPr>
-      </w:pPr>
-      <w:r>
-        <w:rPr>
-          <w:rFonts w:hint="eastAsia"/>
-        </w:rPr>
-        <w:t>A用自己的私钥加密，再用B的公钥加密，之后发送，B用自己的私钥解密，再用A的公钥解密。——实现了数字签名的保密性。</w:t>
-      </w:r>
-    </w:p>
-    <w:p>
-      <w:pPr>
-        <w:ind w:firstLine="420"/>
-        <w:rPr>
-          <w:rFonts w:hint="eastAsia"/>
-        </w:rPr>
-      </w:pPr>
-    </w:p>
-    <w:p>
-      <w:pPr>
-        <w:ind w:firstLine="420"/>
-        <w:rPr>
-          <w:rFonts w:hint="eastAsia"/>
-        </w:rPr>
+      </w:pPr>
+      <w:r>
+        <w:rPr>
+          <w:rFonts w:hint="eastAsia"/>
+          <w:b/>
+          <w:color w:val="00B050"/>
+        </w:rPr>
+        <w:t>A用自己的私钥加密，再用B的公钥加密，之后发送，B用自己的私钥解密，再用A的公钥解密</w:t>
+      </w:r>
+      <w:r>
+        <w:rPr>
+          <w:rFonts w:hint="eastAsia"/>
+        </w:rPr>
+        <w:t>。——实现了数字签名的保密性。</w:t>
+      </w:r>
+    </w:p>
+    <w:p>
+      <w:pPr>
+        <w:ind w:firstLine="420"/>
+      </w:pPr>
+    </w:p>
+    <w:p>
+      <w:pPr>
+        <w:ind w:firstLine="420"/>
       </w:pPr>
       <w:r>
         <w:rPr>
@@ -17391,17 +18075,11 @@
     <w:p>
       <w:pPr>
         <w:ind w:firstLine="420"/>
-        <w:rPr>
-          <w:rFonts w:hint="eastAsia"/>
-        </w:rPr>
-      </w:pPr>
-    </w:p>
-    <w:p>
-      <w:pPr>
-        <w:ind w:firstLine="420"/>
-        <w:rPr>
-          <w:rFonts w:hint="eastAsia"/>
-        </w:rPr>
+      </w:pPr>
+    </w:p>
+    <w:p>
+      <w:pPr>
+        <w:ind w:firstLine="420"/>
       </w:pPr>
       <w:r>
         <w:rPr>
@@ -17427,9 +18105,6 @@
     <w:p>
       <w:pPr>
         <w:ind w:firstLine="420"/>
-        <w:rPr>
-          <w:rFonts w:hint="eastAsia"/>
-        </w:rPr>
       </w:pPr>
       <w:r>
         <w:rPr>
@@ -17455,23 +18130,17 @@
     <w:p>
       <w:pPr>
         <w:ind w:firstLine="420"/>
-        <w:rPr>
-          <w:rFonts w:hint="eastAsia"/>
-        </w:rPr>
-      </w:pPr>
-    </w:p>
-    <w:p>
-      <w:pPr>
-        <w:ind w:firstLine="420"/>
-        <w:rPr>
-          <w:rFonts w:hint="eastAsia"/>
-        </w:rPr>
-      </w:pPr>
-      <w:r>
-        <w:rPr>
-          <w:rFonts w:hint="eastAsia"/>
-        </w:rPr>
-        <w:t>运输层的安全协议由</w:t>
+      </w:pPr>
+    </w:p>
+    <w:p>
+      <w:pPr>
+        <w:ind w:firstLine="420"/>
+      </w:pPr>
+      <w:r>
+        <w:rPr>
+          <w:rFonts w:hint="eastAsia"/>
+        </w:rPr>
+        <w:t>运输层的安全协议有</w:t>
       </w:r>
       <w:r>
         <w:rPr>
@@ -17505,17 +18174,11 @@
     <w:p>
       <w:pPr>
         <w:ind w:firstLine="420"/>
-        <w:rPr>
-          <w:rFonts w:hint="eastAsia"/>
-        </w:rPr>
-      </w:pPr>
-    </w:p>
-    <w:p>
-      <w:pPr>
-        <w:ind w:firstLine="420"/>
-        <w:rPr>
-          <w:rFonts w:hint="eastAsia"/>
-        </w:rPr>
+      </w:pPr>
+    </w:p>
+    <w:p>
+      <w:pPr>
+        <w:ind w:firstLine="420"/>
       </w:pPr>
       <w:r>
         <w:rPr>
@@ -17535,17 +18198,11 @@
     <w:p>
       <w:pPr>
         <w:ind w:firstLine="420"/>
-        <w:rPr>
-          <w:rFonts w:hint="eastAsia"/>
-        </w:rPr>
-      </w:pPr>
-    </w:p>
-    <w:p>
-      <w:pPr>
-        <w:ind w:firstLine="420"/>
-        <w:rPr>
-          <w:rFonts w:hint="eastAsia"/>
-        </w:rPr>
+      </w:pPr>
+    </w:p>
+    <w:p>
+      <w:pPr>
+        <w:ind w:firstLine="420"/>
       </w:pPr>
       <w:r>
         <w:rPr>
@@ -17719,9 +18376,6 @@
     <w:p>
       <w:pPr>
         <w:ind w:firstLine="420"/>
-        <w:rPr>
-          <w:rFonts w:hint="eastAsia"/>
-        </w:rPr>
       </w:pPr>
     </w:p>
     <w:p>
@@ -17754,86 +18408,940 @@
         </w:rPr>
       </w:pPr>
     </w:p>
-    <w:p>
-      <w:pPr>
-        <w:ind w:firstLine="420"/>
-        <w:rPr>
-          <w:rFonts w:hint="eastAsia"/>
-        </w:rPr>
-      </w:pPr>
-    </w:p>
-    <w:p>
-      <w:pPr>
-        <w:ind w:firstLine="420"/>
-        <w:rPr>
-          <w:rFonts w:hint="eastAsia"/>
-        </w:rPr>
-      </w:pPr>
-    </w:p>
-    <w:p>
-      <w:pPr>
-        <w:ind w:firstLine="420"/>
-        <w:rPr>
-          <w:rFonts w:hint="eastAsia"/>
-        </w:rPr>
-      </w:pPr>
-    </w:p>
-    <w:p>
-      <w:pPr>
-        <w:ind w:firstLine="420"/>
-        <w:rPr>
-          <w:rFonts w:hint="eastAsia"/>
-        </w:rPr>
-      </w:pPr>
-    </w:p>
-    <w:p>
-      <w:pPr>
-        <w:ind w:firstLine="420"/>
-        <w:rPr>
-          <w:rFonts w:hint="eastAsia"/>
-        </w:rPr>
-      </w:pPr>
-    </w:p>
-    <w:p>
-      <w:pPr>
-        <w:ind w:firstLine="420"/>
-        <w:rPr>
-          <w:rFonts w:hint="eastAsia"/>
-        </w:rPr>
-      </w:pPr>
-    </w:p>
-    <w:p>
-      <w:pPr>
-        <w:ind w:firstLine="420"/>
-        <w:rPr>
-          <w:rFonts w:hint="eastAsia"/>
-        </w:rPr>
-      </w:pPr>
-    </w:p>
-    <w:p>
-      <w:pPr>
-        <w:ind w:firstLine="420"/>
-        <w:rPr>
-          <w:rFonts w:hint="eastAsia"/>
-        </w:rPr>
-      </w:pPr>
-    </w:p>
-    <w:p>
-      <w:pPr>
-        <w:ind w:firstLine="420"/>
-        <w:rPr>
-          <w:rFonts w:hint="eastAsia"/>
-        </w:rPr>
-      </w:pPr>
-    </w:p>
-    <w:p>
-      <w:pPr>
-        <w:rPr>
-          <w:rFonts w:hint="eastAsia"/>
-        </w:rPr>
-      </w:pPr>
-      <w:bookmarkStart w:id="0" w:name="_GoBack"/>
-      <w:bookmarkEnd w:id="0"/>
+    <w:tbl>
+      <w:tblPr>
+        <w:tblStyle w:val="a3"/>
+        <w:tblW w:w="10491" w:type="dxa"/>
+        <w:tblInd w:w="-1001" w:type="dxa"/>
+        <w:tblLook w:val="04A0" w:firstRow="1" w:lastRow="0" w:firstColumn="1" w:lastColumn="0" w:noHBand="0" w:noVBand="1"/>
+      </w:tblPr>
+      <w:tblGrid>
+        <w:gridCol w:w="2696"/>
+        <w:gridCol w:w="7795"/>
+      </w:tblGrid>
+      <w:tr>
+        <w:tc>
+          <w:tcPr>
+            <w:tcW w:w="2696" w:type="dxa"/>
+          </w:tcPr>
+          <w:p>
+            <w:pPr>
+              <w:jc w:val="center"/>
+              <w:rPr>
+                <w:rFonts w:hint="eastAsia"/>
+              </w:rPr>
+            </w:pPr>
+            <w:r>
+              <w:rPr>
+                <w:rFonts w:hint="eastAsia"/>
+              </w:rPr>
+              <w:t>响应状态码</w:t>
+            </w:r>
+          </w:p>
+        </w:tc>
+        <w:tc>
+          <w:tcPr>
+            <w:tcW w:w="7795" w:type="dxa"/>
+          </w:tcPr>
+          <w:p>
+            <w:pPr>
+              <w:jc w:val="center"/>
+              <w:rPr>
+                <w:rFonts w:hint="eastAsia"/>
+              </w:rPr>
+            </w:pPr>
+            <w:r>
+              <w:rPr>
+                <w:rFonts w:hint="eastAsia"/>
+              </w:rPr>
+              <w:t>含义</w:t>
+            </w:r>
+          </w:p>
+        </w:tc>
+      </w:tr>
+      <w:tr>
+        <w:tc>
+          <w:tcPr>
+            <w:tcW w:w="2696" w:type="dxa"/>
+          </w:tcPr>
+          <w:p>
+            <w:pPr>
+              <w:jc w:val="center"/>
+              <w:rPr>
+                <w:rFonts w:hint="eastAsia"/>
+                <w:b/>
+                <w:color w:val="00B050"/>
+                <w:sz w:val="22"/>
+              </w:rPr>
+            </w:pPr>
+            <w:r>
+              <w:rPr>
+                <w:rFonts w:hint="eastAsia"/>
+                <w:b/>
+                <w:color w:val="00B050"/>
+                <w:sz w:val="22"/>
+              </w:rPr>
+              <w:t>200 OK</w:t>
+            </w:r>
+          </w:p>
+        </w:tc>
+        <w:tc>
+          <w:tcPr>
+            <w:tcW w:w="7795" w:type="dxa"/>
+          </w:tcPr>
+          <w:p>
+            <w:pPr>
+              <w:jc w:val="center"/>
+              <w:rPr>
+                <w:rFonts w:hint="eastAsia"/>
+                <w:b/>
+                <w:color w:val="00B050"/>
+                <w:sz w:val="22"/>
+              </w:rPr>
+            </w:pPr>
+            <w:r>
+              <w:rPr>
+                <w:rFonts w:hint="eastAsia"/>
+                <w:b/>
+                <w:color w:val="00B050"/>
+                <w:sz w:val="22"/>
+              </w:rPr>
+              <w:t>请求已正常处理。</w:t>
+            </w:r>
+          </w:p>
+        </w:tc>
+      </w:tr>
+      <w:tr>
+        <w:tc>
+          <w:tcPr>
+            <w:tcW w:w="2696" w:type="dxa"/>
+          </w:tcPr>
+          <w:p>
+            <w:pPr>
+              <w:jc w:val="center"/>
+              <w:rPr>
+                <w:rFonts w:hint="eastAsia"/>
+                <w:b/>
+                <w:color w:val="00B050"/>
+                <w:sz w:val="22"/>
+              </w:rPr>
+            </w:pPr>
+            <w:r>
+              <w:rPr>
+                <w:rFonts w:hint="eastAsia"/>
+                <w:b/>
+                <w:color w:val="00B050"/>
+                <w:sz w:val="22"/>
+              </w:rPr>
+              <w:t>204 No Content</w:t>
+            </w:r>
+          </w:p>
+        </w:tc>
+        <w:tc>
+          <w:tcPr>
+            <w:tcW w:w="7795" w:type="dxa"/>
+          </w:tcPr>
+          <w:p>
+            <w:pPr>
+              <w:jc w:val="center"/>
+              <w:rPr>
+                <w:rFonts w:hint="eastAsia"/>
+                <w:b/>
+                <w:color w:val="00B050"/>
+                <w:sz w:val="22"/>
+              </w:rPr>
+            </w:pPr>
+            <w:r>
+              <w:rPr>
+                <w:rFonts w:hint="eastAsia"/>
+                <w:b/>
+                <w:color w:val="00B050"/>
+                <w:sz w:val="22"/>
+              </w:rPr>
+              <w:t>请求处理成功，但没有任何资源可以返回给客户端，一般在只需要从客户端往服务</w:t>
+            </w:r>
+            <w:bookmarkStart w:id="0" w:name="_GoBack"/>
+            <w:bookmarkEnd w:id="0"/>
+            <w:r>
+              <w:rPr>
+                <w:rFonts w:hint="eastAsia"/>
+                <w:b/>
+                <w:color w:val="00B050"/>
+                <w:sz w:val="22"/>
+              </w:rPr>
+              <w:t>器发送信息，而对客户端不需要发送新信息内容的情况下使用。</w:t>
+            </w:r>
+          </w:p>
+        </w:tc>
+      </w:tr>
+      <w:tr>
+        <w:tc>
+          <w:tcPr>
+            <w:tcW w:w="2696" w:type="dxa"/>
+          </w:tcPr>
+          <w:p>
+            <w:pPr>
+              <w:jc w:val="center"/>
+              <w:rPr>
+                <w:rFonts w:hint="eastAsia"/>
+                <w:b/>
+                <w:color w:val="00B050"/>
+                <w:sz w:val="22"/>
+              </w:rPr>
+            </w:pPr>
+            <w:r>
+              <w:rPr>
+                <w:rFonts w:hint="eastAsia"/>
+                <w:b/>
+                <w:color w:val="00B050"/>
+                <w:sz w:val="22"/>
+              </w:rPr>
+              <w:t>206 Partial Content</w:t>
+            </w:r>
+          </w:p>
+        </w:tc>
+        <w:tc>
+          <w:tcPr>
+            <w:tcW w:w="7795" w:type="dxa"/>
+          </w:tcPr>
+          <w:p>
+            <w:pPr>
+              <w:jc w:val="center"/>
+              <w:rPr>
+                <w:rFonts w:hint="eastAsia"/>
+                <w:b/>
+                <w:color w:val="00B050"/>
+                <w:sz w:val="22"/>
+              </w:rPr>
+            </w:pPr>
+            <w:r>
+              <w:rPr>
+                <w:rFonts w:hint="eastAsia"/>
+                <w:b/>
+                <w:color w:val="00B050"/>
+                <w:sz w:val="22"/>
+              </w:rPr>
+              <w:t>是对资源某一部分的请求，该状态码表示客户端进行了范围请求，而服务器成功执行了这部分GET请求。响应报文中包含由Content-Range指定范围的实体内容。</w:t>
+            </w:r>
+          </w:p>
+        </w:tc>
+      </w:tr>
+      <w:tr>
+        <w:tc>
+          <w:tcPr>
+            <w:tcW w:w="2696" w:type="dxa"/>
+          </w:tcPr>
+          <w:p>
+            <w:pPr>
+              <w:jc w:val="center"/>
+              <w:rPr>
+                <w:rFonts w:hint="eastAsia"/>
+                <w:b/>
+                <w:color w:val="7030A0"/>
+                <w:sz w:val="22"/>
+              </w:rPr>
+            </w:pPr>
+            <w:r>
+              <w:rPr>
+                <w:rFonts w:hint="eastAsia"/>
+                <w:b/>
+                <w:color w:val="7030A0"/>
+                <w:sz w:val="22"/>
+              </w:rPr>
+              <w:t>301 Moved Permanently</w:t>
+            </w:r>
+          </w:p>
+        </w:tc>
+        <w:tc>
+          <w:tcPr>
+            <w:tcW w:w="7795" w:type="dxa"/>
+          </w:tcPr>
+          <w:p>
+            <w:pPr>
+              <w:jc w:val="center"/>
+              <w:rPr>
+                <w:rFonts w:hint="eastAsia"/>
+                <w:b/>
+                <w:color w:val="7030A0"/>
+                <w:sz w:val="22"/>
+              </w:rPr>
+            </w:pPr>
+            <w:r>
+              <w:rPr>
+                <w:rFonts w:hint="eastAsia"/>
+                <w:b/>
+                <w:color w:val="7030A0"/>
+                <w:sz w:val="22"/>
+              </w:rPr>
+              <w:t>资源的URI已更新，你也更新下你的书签引用吧。永久性重定向，请求的资源已经被分配了新的URI，以后应使用资源现在所指的URI。</w:t>
+            </w:r>
+          </w:p>
+        </w:tc>
+      </w:tr>
+      <w:tr>
+        <w:tc>
+          <w:tcPr>
+            <w:tcW w:w="2696" w:type="dxa"/>
+          </w:tcPr>
+          <w:p>
+            <w:pPr>
+              <w:jc w:val="center"/>
+              <w:rPr>
+                <w:rFonts w:hint="eastAsia"/>
+                <w:b/>
+                <w:color w:val="7030A0"/>
+                <w:sz w:val="22"/>
+              </w:rPr>
+            </w:pPr>
+            <w:r>
+              <w:rPr>
+                <w:rFonts w:hint="eastAsia"/>
+                <w:b/>
+                <w:color w:val="7030A0"/>
+                <w:sz w:val="22"/>
+              </w:rPr>
+              <w:lastRenderedPageBreak/>
+              <w:t>302</w:t>
+            </w:r>
+            <w:r>
+              <w:rPr>
+                <w:rFonts w:hint="eastAsia"/>
+                <w:b/>
+                <w:color w:val="7030A0"/>
+                <w:sz w:val="22"/>
+              </w:rPr>
+              <w:t xml:space="preserve"> Found</w:t>
+            </w:r>
+          </w:p>
+        </w:tc>
+        <w:tc>
+          <w:tcPr>
+            <w:tcW w:w="7795" w:type="dxa"/>
+          </w:tcPr>
+          <w:p>
+            <w:pPr>
+              <w:jc w:val="center"/>
+              <w:rPr>
+                <w:rFonts w:hint="eastAsia"/>
+                <w:b/>
+                <w:color w:val="7030A0"/>
+                <w:sz w:val="22"/>
+              </w:rPr>
+            </w:pPr>
+            <w:r>
+              <w:rPr>
+                <w:rFonts w:hint="eastAsia"/>
+                <w:b/>
+                <w:color w:val="7030A0"/>
+                <w:sz w:val="22"/>
+              </w:rPr>
+              <w:t>资源的URI已临时定位到其他位置了，姑且算你已经知道了这个情况了。临时性重定向。和301相似，但302代表的资源不是永久性移动，只是临时性性质的。换句话说，已移动的资源对应的URI将来还有可能发生改变。</w:t>
+            </w:r>
+          </w:p>
+        </w:tc>
+      </w:tr>
+      <w:tr>
+        <w:tc>
+          <w:tcPr>
+            <w:tcW w:w="2696" w:type="dxa"/>
+          </w:tcPr>
+          <w:p>
+            <w:pPr>
+              <w:jc w:val="center"/>
+              <w:rPr>
+                <w:rFonts w:hint="eastAsia"/>
+                <w:b/>
+                <w:color w:val="7030A0"/>
+                <w:sz w:val="22"/>
+              </w:rPr>
+            </w:pPr>
+            <w:r>
+              <w:rPr>
+                <w:rFonts w:hint="eastAsia"/>
+                <w:b/>
+                <w:color w:val="7030A0"/>
+                <w:sz w:val="22"/>
+              </w:rPr>
+              <w:t>303</w:t>
+            </w:r>
+            <w:r>
+              <w:rPr>
+                <w:rFonts w:hint="eastAsia"/>
+                <w:b/>
+                <w:color w:val="7030A0"/>
+                <w:sz w:val="22"/>
+              </w:rPr>
+              <w:t xml:space="preserve"> See Other</w:t>
+            </w:r>
+          </w:p>
+        </w:tc>
+        <w:tc>
+          <w:tcPr>
+            <w:tcW w:w="7795" w:type="dxa"/>
+          </w:tcPr>
+          <w:p>
+            <w:pPr>
+              <w:jc w:val="center"/>
+              <w:rPr>
+                <w:rFonts w:hint="eastAsia"/>
+                <w:b/>
+                <w:color w:val="7030A0"/>
+                <w:sz w:val="22"/>
+              </w:rPr>
+            </w:pPr>
+            <w:r>
+              <w:rPr>
+                <w:rFonts w:hint="eastAsia"/>
+                <w:b/>
+                <w:color w:val="7030A0"/>
+                <w:sz w:val="22"/>
+              </w:rPr>
+              <w:t>资源的URI已更新，你是否能临时按新的URI访问。该状态码表示用于请求对应的资源存在着另一个URL，应使用GET方法定向获取请求的资源。303状态码和302状态码有着相同的功能，但303状态码明确表示客户端应当采用GET方法获取资源，这点与302状态码有区别。</w:t>
+            </w:r>
+          </w:p>
+        </w:tc>
+      </w:tr>
+      <w:tr>
+        <w:tc>
+          <w:tcPr>
+            <w:tcW w:w="2696" w:type="dxa"/>
+          </w:tcPr>
+          <w:p>
+            <w:pPr>
+              <w:jc w:val="center"/>
+              <w:rPr>
+                <w:rFonts w:hint="eastAsia"/>
+                <w:b/>
+                <w:color w:val="7030A0"/>
+                <w:sz w:val="22"/>
+              </w:rPr>
+            </w:pPr>
+            <w:r>
+              <w:rPr>
+                <w:rFonts w:hint="eastAsia"/>
+                <w:b/>
+                <w:color w:val="7030A0"/>
+                <w:sz w:val="22"/>
+              </w:rPr>
+              <w:t>304</w:t>
+            </w:r>
+            <w:r>
+              <w:rPr>
+                <w:rFonts w:hint="eastAsia"/>
+                <w:b/>
+                <w:color w:val="7030A0"/>
+                <w:sz w:val="22"/>
+              </w:rPr>
+              <w:t xml:space="preserve"> Not Modified</w:t>
+            </w:r>
+          </w:p>
+        </w:tc>
+        <w:tc>
+          <w:tcPr>
+            <w:tcW w:w="7795" w:type="dxa"/>
+          </w:tcPr>
+          <w:p>
+            <w:pPr>
+              <w:jc w:val="center"/>
+              <w:rPr>
+                <w:rFonts w:hint="eastAsia"/>
+                <w:b/>
+                <w:color w:val="7030A0"/>
+                <w:sz w:val="22"/>
+              </w:rPr>
+            </w:pPr>
+            <w:r>
+              <w:rPr>
+                <w:rFonts w:hint="eastAsia"/>
+                <w:b/>
+                <w:color w:val="7030A0"/>
+                <w:sz w:val="22"/>
+              </w:rPr>
+              <w:t>资源已找到，但未符合条件请求。该状态码表示客户端发送附带条件的请求时（采用GET方法的请求报文中包含If-Match，If-Modified-Since，If-None-Match，If-Range，If-Unmodified-Since中任一首部）服务端允许请求访问资源，但因发生请求未满足条件的情况后，直接返回304。</w:t>
+            </w:r>
+          </w:p>
+        </w:tc>
+      </w:tr>
+      <w:tr>
+        <w:tc>
+          <w:tcPr>
+            <w:tcW w:w="2696" w:type="dxa"/>
+          </w:tcPr>
+          <w:p>
+            <w:pPr>
+              <w:jc w:val="center"/>
+              <w:rPr>
+                <w:rFonts w:hint="eastAsia"/>
+                <w:b/>
+                <w:color w:val="7030A0"/>
+                <w:sz w:val="22"/>
+              </w:rPr>
+            </w:pPr>
+            <w:r>
+              <w:rPr>
+                <w:rFonts w:hint="eastAsia"/>
+                <w:b/>
+                <w:color w:val="7030A0"/>
+                <w:sz w:val="22"/>
+              </w:rPr>
+              <w:t>307</w:t>
+            </w:r>
+            <w:r>
+              <w:rPr>
+                <w:rFonts w:hint="eastAsia"/>
+                <w:b/>
+                <w:color w:val="7030A0"/>
+                <w:sz w:val="22"/>
+              </w:rPr>
+              <w:t xml:space="preserve"> Temporary Redirect</w:t>
+            </w:r>
+          </w:p>
+        </w:tc>
+        <w:tc>
+          <w:tcPr>
+            <w:tcW w:w="7795" w:type="dxa"/>
+          </w:tcPr>
+          <w:p>
+            <w:pPr>
+              <w:jc w:val="center"/>
+              <w:rPr>
+                <w:rFonts w:hint="eastAsia"/>
+                <w:b/>
+                <w:color w:val="7030A0"/>
+                <w:sz w:val="22"/>
+              </w:rPr>
+            </w:pPr>
+            <w:r>
+              <w:rPr>
+                <w:rFonts w:hint="eastAsia"/>
+                <w:b/>
+                <w:color w:val="7030A0"/>
+                <w:sz w:val="22"/>
+              </w:rPr>
+              <w:t>临时重定向</w:t>
+            </w:r>
+            <w:r>
+              <w:rPr>
+                <w:rFonts w:hint="eastAsia"/>
+                <w:b/>
+                <w:color w:val="7030A0"/>
+                <w:sz w:val="22"/>
+              </w:rPr>
+              <w:t>。与302有相同的含义。</w:t>
+            </w:r>
+          </w:p>
+        </w:tc>
+      </w:tr>
+      <w:tr>
+        <w:tc>
+          <w:tcPr>
+            <w:tcW w:w="2696" w:type="dxa"/>
+          </w:tcPr>
+          <w:p>
+            <w:pPr>
+              <w:jc w:val="center"/>
+              <w:rPr>
+                <w:rFonts w:hint="eastAsia"/>
+                <w:b/>
+                <w:color w:val="FFC000"/>
+                <w:sz w:val="22"/>
+              </w:rPr>
+            </w:pPr>
+            <w:r>
+              <w:rPr>
+                <w:rFonts w:hint="eastAsia"/>
+                <w:b/>
+                <w:color w:val="FFC000"/>
+                <w:sz w:val="22"/>
+              </w:rPr>
+              <w:t>400</w:t>
+            </w:r>
+            <w:r>
+              <w:rPr>
+                <w:rFonts w:hint="eastAsia"/>
+                <w:b/>
+                <w:color w:val="FFC000"/>
+                <w:sz w:val="22"/>
+              </w:rPr>
+              <w:t xml:space="preserve"> Bad Request</w:t>
+            </w:r>
+          </w:p>
+        </w:tc>
+        <w:tc>
+          <w:tcPr>
+            <w:tcW w:w="7795" w:type="dxa"/>
+          </w:tcPr>
+          <w:p>
+            <w:pPr>
+              <w:jc w:val="center"/>
+              <w:rPr>
+                <w:rFonts w:hint="eastAsia"/>
+                <w:b/>
+                <w:color w:val="FFC000"/>
+                <w:sz w:val="22"/>
+              </w:rPr>
+            </w:pPr>
+            <w:r>
+              <w:rPr>
+                <w:rFonts w:hint="eastAsia"/>
+                <w:b/>
+                <w:color w:val="FFC000"/>
+                <w:sz w:val="22"/>
+              </w:rPr>
+              <w:t>服务器端无法理解客户端发送的请求，请求报文中可能存在语法错误。</w:t>
+            </w:r>
+          </w:p>
+        </w:tc>
+      </w:tr>
+      <w:tr>
+        <w:tc>
+          <w:tcPr>
+            <w:tcW w:w="2696" w:type="dxa"/>
+          </w:tcPr>
+          <w:p>
+            <w:pPr>
+              <w:jc w:val="center"/>
+              <w:rPr>
+                <w:rFonts w:hint="eastAsia"/>
+                <w:b/>
+                <w:color w:val="FFC000"/>
+                <w:sz w:val="22"/>
+              </w:rPr>
+            </w:pPr>
+            <w:r>
+              <w:rPr>
+                <w:rFonts w:hint="eastAsia"/>
+                <w:b/>
+                <w:color w:val="FFC000"/>
+                <w:sz w:val="22"/>
+              </w:rPr>
+              <w:t>401</w:t>
+            </w:r>
+            <w:r>
+              <w:rPr>
+                <w:rFonts w:hint="eastAsia"/>
+                <w:b/>
+                <w:color w:val="FFC000"/>
+                <w:sz w:val="22"/>
+              </w:rPr>
+              <w:t xml:space="preserve"> Unauthorized</w:t>
+            </w:r>
+          </w:p>
+        </w:tc>
+        <w:tc>
+          <w:tcPr>
+            <w:tcW w:w="7795" w:type="dxa"/>
+          </w:tcPr>
+          <w:p>
+            <w:pPr>
+              <w:jc w:val="center"/>
+              <w:rPr>
+                <w:rFonts w:hint="eastAsia"/>
+                <w:b/>
+                <w:color w:val="FFC000"/>
+                <w:sz w:val="22"/>
+              </w:rPr>
+            </w:pPr>
+            <w:r>
+              <w:rPr>
+                <w:rFonts w:hint="eastAsia"/>
+                <w:b/>
+                <w:color w:val="FFC000"/>
+                <w:sz w:val="22"/>
+              </w:rPr>
+              <w:t>该状态码表示发送的请求需要有通过HTTP认证（BASIC认证，DIGEST认证）的认证信息。</w:t>
+            </w:r>
+          </w:p>
+        </w:tc>
+      </w:tr>
+      <w:tr>
+        <w:tc>
+          <w:tcPr>
+            <w:tcW w:w="2696" w:type="dxa"/>
+          </w:tcPr>
+          <w:p>
+            <w:pPr>
+              <w:jc w:val="center"/>
+              <w:rPr>
+                <w:rFonts w:hint="eastAsia"/>
+                <w:b/>
+                <w:color w:val="FFC000"/>
+                <w:sz w:val="22"/>
+              </w:rPr>
+            </w:pPr>
+            <w:r>
+              <w:rPr>
+                <w:rFonts w:hint="eastAsia"/>
+                <w:b/>
+                <w:color w:val="FFC000"/>
+                <w:sz w:val="22"/>
+              </w:rPr>
+              <w:t>403</w:t>
+            </w:r>
+            <w:r>
+              <w:rPr>
+                <w:rFonts w:hint="eastAsia"/>
+                <w:b/>
+                <w:color w:val="FFC000"/>
+                <w:sz w:val="22"/>
+              </w:rPr>
+              <w:t xml:space="preserve"> Forbidden</w:t>
+            </w:r>
+          </w:p>
+        </w:tc>
+        <w:tc>
+          <w:tcPr>
+            <w:tcW w:w="7795" w:type="dxa"/>
+          </w:tcPr>
+          <w:p>
+            <w:pPr>
+              <w:jc w:val="center"/>
+              <w:rPr>
+                <w:rFonts w:hint="eastAsia"/>
+                <w:b/>
+                <w:color w:val="FFC000"/>
+                <w:sz w:val="22"/>
+              </w:rPr>
+            </w:pPr>
+            <w:r>
+              <w:rPr>
+                <w:rFonts w:hint="eastAsia"/>
+                <w:b/>
+                <w:color w:val="FFC000"/>
+                <w:sz w:val="22"/>
+              </w:rPr>
+              <w:t>不允许访问那个资源。该状态码表明对请求资源的访问被服务器拒绝了。（权限，未授权IP等）</w:t>
+            </w:r>
+          </w:p>
+        </w:tc>
+      </w:tr>
+      <w:tr>
+        <w:tc>
+          <w:tcPr>
+            <w:tcW w:w="2696" w:type="dxa"/>
+          </w:tcPr>
+          <w:p>
+            <w:pPr>
+              <w:jc w:val="center"/>
+              <w:rPr>
+                <w:rFonts w:hint="eastAsia"/>
+                <w:b/>
+                <w:color w:val="FFC000"/>
+                <w:sz w:val="22"/>
+              </w:rPr>
+            </w:pPr>
+            <w:r>
+              <w:rPr>
+                <w:rFonts w:hint="eastAsia"/>
+                <w:b/>
+                <w:color w:val="FFC000"/>
+                <w:sz w:val="22"/>
+              </w:rPr>
+              <w:t>404</w:t>
+            </w:r>
+            <w:r>
+              <w:rPr>
+                <w:rFonts w:hint="eastAsia"/>
+                <w:b/>
+                <w:color w:val="FFC000"/>
+                <w:sz w:val="22"/>
+              </w:rPr>
+              <w:t xml:space="preserve"> Not Found</w:t>
+            </w:r>
+          </w:p>
+        </w:tc>
+        <w:tc>
+          <w:tcPr>
+            <w:tcW w:w="7795" w:type="dxa"/>
+          </w:tcPr>
+          <w:p>
+            <w:pPr>
+              <w:jc w:val="center"/>
+              <w:rPr>
+                <w:rFonts w:hint="eastAsia"/>
+                <w:b/>
+                <w:color w:val="FFC000"/>
+                <w:sz w:val="22"/>
+              </w:rPr>
+            </w:pPr>
+            <w:r>
+              <w:rPr>
+                <w:rFonts w:hint="eastAsia"/>
+                <w:b/>
+                <w:color w:val="FFC000"/>
+                <w:sz w:val="22"/>
+              </w:rPr>
+              <w:t>服务器上没有请求的资源。路径错误等。</w:t>
+            </w:r>
+          </w:p>
+        </w:tc>
+      </w:tr>
+      <w:tr>
+        <w:trPr>
+          <w:trHeight w:val="451"/>
+        </w:trPr>
+        <w:tc>
+          <w:tcPr>
+            <w:tcW w:w="2696" w:type="dxa"/>
+          </w:tcPr>
+          <w:p>
+            <w:pPr>
+              <w:jc w:val="center"/>
+              <w:rPr>
+                <w:rFonts w:hint="eastAsia"/>
+                <w:b/>
+                <w:color w:val="00B0F0"/>
+                <w:sz w:val="22"/>
+              </w:rPr>
+            </w:pPr>
+            <w:r>
+              <w:rPr>
+                <w:rFonts w:hint="eastAsia"/>
+                <w:b/>
+                <w:color w:val="00B0F0"/>
+                <w:sz w:val="22"/>
+              </w:rPr>
+              <w:t>500</w:t>
+            </w:r>
+            <w:r>
+              <w:rPr>
+                <w:rFonts w:hint="eastAsia"/>
+                <w:b/>
+                <w:color w:val="00B0F0"/>
+                <w:sz w:val="22"/>
+              </w:rPr>
+              <w:t xml:space="preserve"> Internal Server Error</w:t>
+            </w:r>
+          </w:p>
+        </w:tc>
+        <w:tc>
+          <w:tcPr>
+            <w:tcW w:w="7795" w:type="dxa"/>
+          </w:tcPr>
+          <w:p>
+            <w:pPr>
+              <w:jc w:val="center"/>
+              <w:rPr>
+                <w:rFonts w:hint="eastAsia"/>
+                <w:b/>
+                <w:color w:val="00B0F0"/>
+                <w:sz w:val="22"/>
+              </w:rPr>
+            </w:pPr>
+            <w:r>
+              <w:rPr>
+                <w:rFonts w:hint="eastAsia"/>
+                <w:b/>
+                <w:color w:val="00B0F0"/>
+                <w:sz w:val="22"/>
+              </w:rPr>
+              <w:t>貌似内部资源出故障了。该状态码表明服务器端在执行请求时发生了错误。也有可能是Web应用存在BUG或某些临时故障。</w:t>
+            </w:r>
+          </w:p>
+        </w:tc>
+      </w:tr>
+      <w:tr>
+        <w:tc>
+          <w:tcPr>
+            <w:tcW w:w="2696" w:type="dxa"/>
+          </w:tcPr>
+          <w:p>
+            <w:pPr>
+              <w:jc w:val="center"/>
+              <w:rPr>
+                <w:rFonts w:hint="eastAsia"/>
+                <w:b/>
+                <w:color w:val="00B0F0"/>
+                <w:sz w:val="22"/>
+              </w:rPr>
+            </w:pPr>
+            <w:r>
+              <w:rPr>
+                <w:rFonts w:hint="eastAsia"/>
+                <w:b/>
+                <w:color w:val="00B0F0"/>
+                <w:sz w:val="22"/>
+              </w:rPr>
+              <w:t>503</w:t>
+            </w:r>
+            <w:r>
+              <w:rPr>
+                <w:rFonts w:hint="eastAsia"/>
+                <w:b/>
+                <w:color w:val="00B0F0"/>
+                <w:sz w:val="22"/>
+              </w:rPr>
+              <w:t xml:space="preserve"> Service Unavailable</w:t>
+            </w:r>
+          </w:p>
+        </w:tc>
+        <w:tc>
+          <w:tcPr>
+            <w:tcW w:w="7795" w:type="dxa"/>
+          </w:tcPr>
+          <w:p>
+            <w:pPr>
+              <w:jc w:val="center"/>
+              <w:rPr>
+                <w:rFonts w:hint="eastAsia"/>
+                <w:b/>
+                <w:color w:val="00B0F0"/>
+                <w:sz w:val="22"/>
+              </w:rPr>
+            </w:pPr>
+            <w:r>
+              <w:rPr>
+                <w:rFonts w:hint="eastAsia"/>
+                <w:b/>
+                <w:color w:val="00B0F0"/>
+                <w:sz w:val="22"/>
+              </w:rPr>
+              <w:t>抱歉，我现在</w:t>
+            </w:r>
+            <w:r>
+              <w:rPr>
+                <w:rFonts w:hint="eastAsia"/>
+                <w:b/>
+                <w:color w:val="00B0F0"/>
+                <w:sz w:val="22"/>
+              </w:rPr>
+              <w:t>正</w:t>
+            </w:r>
+            <w:r>
+              <w:rPr>
+                <w:rFonts w:hint="eastAsia"/>
+                <w:b/>
+                <w:color w:val="00B0F0"/>
+                <w:sz w:val="22"/>
+              </w:rPr>
+              <w:t>在</w:t>
+            </w:r>
+            <w:r>
+              <w:rPr>
+                <w:rFonts w:hint="eastAsia"/>
+                <w:b/>
+                <w:color w:val="00B0F0"/>
+                <w:sz w:val="22"/>
+              </w:rPr>
+              <w:t>忙</w:t>
+            </w:r>
+            <w:r>
+              <w:rPr>
+                <w:rFonts w:hint="eastAsia"/>
+                <w:b/>
+                <w:color w:val="00B0F0"/>
+                <w:sz w:val="22"/>
+              </w:rPr>
+              <w:t>着。该状态码表明服务器暂时处于超负载或正在停机维护，现在无法处理请求。</w:t>
+            </w:r>
+          </w:p>
+        </w:tc>
+      </w:tr>
+    </w:tbl>
+    <w:p>
+      <w:pPr>
+        <w:ind w:firstLine="420"/>
+      </w:pPr>
     </w:p>
     <w:sectPr>
       <w:pgSz w:w="11900" w:h="16840"/>

--- a/计算机网络.docx
+++ b/计算机网络.docx
@@ -74,7 +74,15 @@
         <w:rPr>
           <w:rFonts w:hint="eastAsia"/>
         </w:rPr>
-        <w:t>（互连网）是一个通用名词，它泛指由多个计算机网络互连而成的计算机网络。</w:t>
+        <w:t>（互</w:t>
+      </w:r>
+      <w:bookmarkStart w:id="0" w:name="_GoBack"/>
+      <w:bookmarkEnd w:id="0"/>
+      <w:r>
+        <w:rPr>
+          <w:rFonts w:hint="eastAsia"/>
+        </w:rPr>
+        <w:t>连网）是一个通用名词，它泛指由多个计算机网络互连而成的计算机网络。</w:t>
       </w:r>
     </w:p>
     <w:p>
@@ -217,7 +225,19 @@
         <w:rPr>
           <w:rFonts w:hint="eastAsia"/>
         </w:rPr>
-        <w:t>实际上，对等连接方式从本质上看仍然是使用客户-服务器方式，只是</w:t>
+        <w:t>实际上，对等连接方式从本质上看仍然是使用客户</w:t>
+      </w:r>
+      <w:r>
+        <w:rPr>
+          <w:rFonts w:hint="eastAsia"/>
+        </w:rPr>
+        <w:t>端</w:t>
+      </w:r>
+      <w:r>
+        <w:rPr>
+          <w:rFonts w:hint="eastAsia"/>
+        </w:rPr>
+        <w:t>-服务器方式，只是</w:t>
       </w:r>
       <w:r>
         <w:rPr>
@@ -2304,7 +2324,49 @@
         <w:rPr>
           <w:rFonts w:hint="eastAsia"/>
         </w:rPr>
-        <w:t>（如同步信息、地址信息、差错控制等）。</w:t>
+        <w:t>（如</w:t>
+      </w:r>
+      <w:r>
+        <w:rPr>
+          <w:rFonts w:hint="eastAsia"/>
+          <w:b/>
+          <w:color w:val="00B050"/>
+        </w:rPr>
+        <w:t>同步信息</w:t>
+      </w:r>
+      <w:r>
+        <w:rPr>
+          <w:rFonts w:hint="eastAsia"/>
+        </w:rPr>
+        <w:t>、</w:t>
+      </w:r>
+      <w:r>
+        <w:rPr>
+          <w:rFonts w:hint="eastAsia"/>
+          <w:b/>
+          <w:color w:val="00B050"/>
+        </w:rPr>
+        <w:t>地址信息</w:t>
+      </w:r>
+      <w:r>
+        <w:rPr>
+          <w:rFonts w:hint="eastAsia"/>
+        </w:rPr>
+        <w:t>、</w:t>
+      </w:r>
+      <w:r>
+        <w:rPr>
+          <w:rFonts w:hint="eastAsia"/>
+          <w:b/>
+          <w:color w:val="00B050"/>
+        </w:rPr>
+        <w:t>差错控制</w:t>
+      </w:r>
+      <w:r>
+        <w:rPr>
+          <w:rFonts w:hint="eastAsia"/>
+        </w:rPr>
+        <w:t>等）。</w:t>
       </w:r>
     </w:p>
     <w:p>
@@ -3020,7 +3082,21 @@
         <w:rPr>
           <w:rFonts w:hint="eastAsia"/>
         </w:rPr>
-        <w:t>。这种信道使用一对多的广播通信方式，因此过程比较复杂。广播信道上连接的主机很多，因此必须使用专用的共享信道协议来协调这些主机的数据发送。</w:t>
+        <w:t>。这种信道使用一对多的广播通信方式，因此过程比较复杂。广播信道上连接的主机很多，因此必须</w:t>
+      </w:r>
+      <w:r>
+        <w:rPr>
+          <w:rFonts w:hint="eastAsia"/>
+          <w:b/>
+          <w:color w:val="00B050"/>
+        </w:rPr>
+        <w:t>使用专用的共享信道协议来协调这些主机的数据发送</w:t>
+      </w:r>
+      <w:r>
+        <w:rPr>
+          <w:rFonts w:hint="eastAsia"/>
+        </w:rPr>
+        <w:t>。</w:t>
       </w:r>
     </w:p>
     <w:p>
@@ -3410,7 +3486,13 @@
         <w:rPr>
           <w:rFonts w:hint="eastAsia"/>
         </w:rPr>
-        <w:t>当传送的帧时用文本文件组成的帧时（文本文件中的字符都是从键盘上输入的），其数据部分显然不会出现像SOH或EOT这样的帧定界控制字符。可见</w:t>
+        <w:t>当传送的帧是</w:t>
+      </w:r>
+      <w:r>
+        <w:rPr>
+          <w:rFonts w:hint="eastAsia"/>
+        </w:rPr>
+        <w:t>用文本文件组成的帧时（文本文件中的字符都是从键盘上输入的），其数据部分显然不会出现像SOH或EOT这样的帧定界控制字符。可见</w:t>
       </w:r>
       <w:r>
         <w:rPr>
@@ -18381,9 +18463,6 @@
     <w:p>
       <w:pPr>
         <w:ind w:firstLine="420"/>
-        <w:rPr>
-          <w:rFonts w:hint="eastAsia"/>
-        </w:rPr>
       </w:pPr>
       <w:r>
         <w:rPr>
@@ -18403,9 +18482,6 @@
     <w:p>
       <w:pPr>
         <w:ind w:firstLine="420"/>
-        <w:rPr>
-          <w:rFonts w:hint="eastAsia"/>
-        </w:rPr>
       </w:pPr>
     </w:p>
     <w:tbl>
@@ -18427,9 +18503,6 @@
           <w:p>
             <w:pPr>
               <w:jc w:val="center"/>
-              <w:rPr>
-                <w:rFonts w:hint="eastAsia"/>
-              </w:rPr>
             </w:pPr>
             <w:r>
               <w:rPr>
@@ -18446,9 +18519,6 @@
           <w:p>
             <w:pPr>
               <w:jc w:val="center"/>
-              <w:rPr>
-                <w:rFonts w:hint="eastAsia"/>
-              </w:rPr>
             </w:pPr>
             <w:r>
               <w:rPr>
@@ -18468,7 +18538,6 @@
             <w:pPr>
               <w:jc w:val="center"/>
               <w:rPr>
-                <w:rFonts w:hint="eastAsia"/>
                 <w:b/>
                 <w:color w:val="00B050"/>
                 <w:sz w:val="22"/>
@@ -18493,7 +18562,6 @@
             <w:pPr>
               <w:jc w:val="center"/>
               <w:rPr>
-                <w:rFonts w:hint="eastAsia"/>
                 <w:b/>
                 <w:color w:val="00B050"/>
                 <w:sz w:val="22"/>
@@ -18520,7 +18588,6 @@
             <w:pPr>
               <w:jc w:val="center"/>
               <w:rPr>
-                <w:rFonts w:hint="eastAsia"/>
                 <w:b/>
                 <w:color w:val="00B050"/>
                 <w:sz w:val="22"/>
@@ -18545,7 +18612,6 @@
             <w:pPr>
               <w:jc w:val="center"/>
               <w:rPr>
-                <w:rFonts w:hint="eastAsia"/>
                 <w:b/>
                 <w:color w:val="00B050"/>
                 <w:sz w:val="22"/>
@@ -18558,18 +18624,7 @@
                 <w:color w:val="00B050"/>
                 <w:sz w:val="22"/>
               </w:rPr>
-              <w:t>请求处理成功，但没有任何资源可以返回给客户端，一般在只需要从客户端往服务</w:t>
-            </w:r>
-            <w:bookmarkStart w:id="0" w:name="_GoBack"/>
-            <w:bookmarkEnd w:id="0"/>
-            <w:r>
-              <w:rPr>
-                <w:rFonts w:hint="eastAsia"/>
-                <w:b/>
-                <w:color w:val="00B050"/>
-                <w:sz w:val="22"/>
-              </w:rPr>
-              <w:t>器发送信息，而对客户端不需要发送新信息内容的情况下使用。</w:t>
+              <w:t>请求处理成功，但没有任何资源可以返回给客户端，一般在只需要从客户端往服务器发送信息，而对客户端不需要发送新信息内容的情况下使用。</w:t>
             </w:r>
           </w:p>
         </w:tc>
@@ -18583,7 +18638,6 @@
             <w:pPr>
               <w:jc w:val="center"/>
               <w:rPr>
-                <w:rFonts w:hint="eastAsia"/>
                 <w:b/>
                 <w:color w:val="00B050"/>
                 <w:sz w:val="22"/>
@@ -18608,7 +18662,6 @@
             <w:pPr>
               <w:jc w:val="center"/>
               <w:rPr>
-                <w:rFonts w:hint="eastAsia"/>
                 <w:b/>
                 <w:color w:val="00B050"/>
                 <w:sz w:val="22"/>
@@ -18635,7 +18688,6 @@
             <w:pPr>
               <w:jc w:val="center"/>
               <w:rPr>
-                <w:rFonts w:hint="eastAsia"/>
                 <w:b/>
                 <w:color w:val="7030A0"/>
                 <w:sz w:val="22"/>
@@ -18660,7 +18712,6 @@
             <w:pPr>
               <w:jc w:val="center"/>
               <w:rPr>
-                <w:rFonts w:hint="eastAsia"/>
                 <w:b/>
                 <w:color w:val="7030A0"/>
                 <w:sz w:val="22"/>
@@ -18687,7 +18738,6 @@
             <w:pPr>
               <w:jc w:val="center"/>
               <w:rPr>
-                <w:rFonts w:hint="eastAsia"/>
                 <w:b/>
                 <w:color w:val="7030A0"/>
                 <w:sz w:val="22"/>
@@ -18722,7 +18772,6 @@
             <w:pPr>
               <w:jc w:val="center"/>
               <w:rPr>
-                <w:rFonts w:hint="eastAsia"/>
                 <w:b/>
                 <w:color w:val="7030A0"/>
                 <w:sz w:val="22"/>
@@ -18749,7 +18798,6 @@
             <w:pPr>
               <w:jc w:val="center"/>
               <w:rPr>
-                <w:rFonts w:hint="eastAsia"/>
                 <w:b/>
                 <w:color w:val="7030A0"/>
                 <w:sz w:val="22"/>
@@ -18783,7 +18831,6 @@
             <w:pPr>
               <w:jc w:val="center"/>
               <w:rPr>
-                <w:rFonts w:hint="eastAsia"/>
                 <w:b/>
                 <w:color w:val="7030A0"/>
                 <w:sz w:val="22"/>
@@ -18810,7 +18857,6 @@
             <w:pPr>
               <w:jc w:val="center"/>
               <w:rPr>
-                <w:rFonts w:hint="eastAsia"/>
                 <w:b/>
                 <w:color w:val="7030A0"/>
                 <w:sz w:val="22"/>
@@ -18844,7 +18890,6 @@
             <w:pPr>
               <w:jc w:val="center"/>
               <w:rPr>
-                <w:rFonts w:hint="eastAsia"/>
                 <w:b/>
                 <w:color w:val="7030A0"/>
                 <w:sz w:val="22"/>
@@ -18871,7 +18916,6 @@
             <w:pPr>
               <w:jc w:val="center"/>
               <w:rPr>
-                <w:rFonts w:hint="eastAsia"/>
                 <w:b/>
                 <w:color w:val="7030A0"/>
                 <w:sz w:val="22"/>
@@ -18905,7 +18949,6 @@
             <w:pPr>
               <w:jc w:val="center"/>
               <w:rPr>
-                <w:rFonts w:hint="eastAsia"/>
                 <w:b/>
                 <w:color w:val="7030A0"/>
                 <w:sz w:val="22"/>
@@ -18941,7 +18984,6 @@
             <w:pPr>
               <w:jc w:val="center"/>
               <w:rPr>
-                <w:rFonts w:hint="eastAsia"/>
                 <w:b/>
                 <w:color w:val="FFC000"/>
                 <w:sz w:val="22"/>
@@ -18975,7 +19017,6 @@
             <w:pPr>
               <w:jc w:val="center"/>
               <w:rPr>
-                <w:rFonts w:hint="eastAsia"/>
                 <w:b/>
                 <w:color w:val="FFC000"/>
                 <w:sz w:val="22"/>
@@ -19002,7 +19043,6 @@
             <w:pPr>
               <w:jc w:val="center"/>
               <w:rPr>
-                <w:rFonts w:hint="eastAsia"/>
                 <w:b/>
                 <w:color w:val="FFC000"/>
                 <w:sz w:val="22"/>
@@ -19036,7 +19076,6 @@
             <w:pPr>
               <w:jc w:val="center"/>
               <w:rPr>
-                <w:rFonts w:hint="eastAsia"/>
                 <w:b/>
                 <w:color w:val="FFC000"/>
                 <w:sz w:val="22"/>
@@ -19063,7 +19102,6 @@
             <w:pPr>
               <w:jc w:val="center"/>
               <w:rPr>
-                <w:rFonts w:hint="eastAsia"/>
                 <w:b/>
                 <w:color w:val="FFC000"/>
                 <w:sz w:val="22"/>
@@ -19097,7 +19135,6 @@
             <w:pPr>
               <w:jc w:val="center"/>
               <w:rPr>
-                <w:rFonts w:hint="eastAsia"/>
                 <w:b/>
                 <w:color w:val="FFC000"/>
                 <w:sz w:val="22"/>
@@ -19124,7 +19161,6 @@
             <w:pPr>
               <w:jc w:val="center"/>
               <w:rPr>
-                <w:rFonts w:hint="eastAsia"/>
                 <w:b/>
                 <w:color w:val="FFC000"/>
                 <w:sz w:val="22"/>
@@ -19158,7 +19194,6 @@
             <w:pPr>
               <w:jc w:val="center"/>
               <w:rPr>
-                <w:rFonts w:hint="eastAsia"/>
                 <w:b/>
                 <w:color w:val="FFC000"/>
                 <w:sz w:val="22"/>
@@ -19188,7 +19223,6 @@
             <w:pPr>
               <w:jc w:val="center"/>
               <w:rPr>
-                <w:rFonts w:hint="eastAsia"/>
                 <w:b/>
                 <w:color w:val="00B0F0"/>
                 <w:sz w:val="22"/>
@@ -19222,7 +19256,6 @@
             <w:pPr>
               <w:jc w:val="center"/>
               <w:rPr>
-                <w:rFonts w:hint="eastAsia"/>
                 <w:b/>
                 <w:color w:val="00B0F0"/>
                 <w:sz w:val="22"/>
@@ -19249,7 +19282,6 @@
             <w:pPr>
               <w:jc w:val="center"/>
               <w:rPr>
-                <w:rFonts w:hint="eastAsia"/>
                 <w:b/>
                 <w:color w:val="00B0F0"/>
                 <w:sz w:val="22"/>
@@ -19283,7 +19315,6 @@
             <w:pPr>
               <w:jc w:val="center"/>
               <w:rPr>
-                <w:rFonts w:hint="eastAsia"/>
                 <w:b/>
                 <w:color w:val="00B0F0"/>
                 <w:sz w:val="22"/>
